--- a/hotel/Testing/UAT_Test2.docx
+++ b/hotel/Testing/UAT_Test2.docx
@@ -1,6 +1,6 @@
 
 <file path=word/document.xml><?xml version="1.0" encoding="utf-8"?>
-<w:document xmlns:wpc="http://schemas.microsoft.com/office/word/2010/wordprocessingCanvas" xmlns:mc="http://schemas.openxmlformats.org/markup-compatibility/2006" xmlns:o="urn:schemas-microsoft-com:office:office" xmlns:r="http://schemas.openxmlformats.org/officeDocument/2006/relationships" xmlns:m="http://schemas.openxmlformats.org/officeDocument/2006/math" xmlns:v="urn:schemas-microsoft-com:vml" xmlns:wp14="http://schemas.microsoft.com/office/word/2010/wordprocessingDrawing" xmlns:wp="http://schemas.openxmlformats.org/drawingml/2006/wordprocessingDrawing" xmlns:w10="urn:schemas-microsoft-com:office:word" xmlns:w="http://schemas.openxmlformats.org/wordprocessingml/2006/main" xmlns:w14="http://schemas.microsoft.com/office/word/2010/wordml" xmlns:wpg="http://schemas.microsoft.com/office/word/2010/wordprocessingGroup" xmlns:wpi="http://schemas.microsoft.com/office/word/2010/wordprocessingInk" xmlns:wne="http://schemas.microsoft.com/office/word/2006/wordml" xmlns:wps="http://schemas.microsoft.com/office/word/2010/wordprocessingShape" mc:Ignorable="w14 wp14">
+<w:document xmlns:wpc="http://schemas.microsoft.com/office/word/2010/wordprocessingCanvas" xmlns:cx="http://schemas.microsoft.com/office/drawing/2014/chartex" xmlns:cx1="http://schemas.microsoft.com/office/drawing/2015/9/8/chartex" xmlns:cx2="http://schemas.microsoft.com/office/drawing/2015/10/21/chartex" xmlns:cx3="http://schemas.microsoft.com/office/drawing/2016/5/9/chartex" xmlns:cx4="http://schemas.microsoft.com/office/drawing/2016/5/10/chartex" xmlns:cx5="http://schemas.microsoft.com/office/drawing/2016/5/11/chartex" xmlns:cx6="http://schemas.microsoft.com/office/drawing/2016/5/12/chartex" xmlns:cx7="http://schemas.microsoft.com/office/drawing/2016/5/13/chartex" xmlns:cx8="http://schemas.microsoft.com/office/drawing/2016/5/14/chartex" xmlns:mc="http://schemas.openxmlformats.org/markup-compatibility/2006" xmlns:aink="http://schemas.microsoft.com/office/drawing/2016/ink" xmlns:am3d="http://schemas.microsoft.com/office/drawing/2017/model3d" xmlns:o="urn:schemas-microsoft-com:office:office" xmlns:r="http://schemas.openxmlformats.org/officeDocument/2006/relationships" xmlns:m="http://schemas.openxmlformats.org/officeDocument/2006/math" xmlns:v="urn:schemas-microsoft-com:vml" xmlns:wp14="http://schemas.microsoft.com/office/word/2010/wordprocessingDrawing" xmlns:wp="http://schemas.openxmlformats.org/drawingml/2006/wordprocessingDrawing" xmlns:w10="urn:schemas-microsoft-com:office:word" xmlns:w="http://schemas.openxmlformats.org/wordprocessingml/2006/main" xmlns:w14="http://schemas.microsoft.com/office/word/2010/wordml" xmlns:w15="http://schemas.microsoft.com/office/word/2012/wordml" xmlns:w16cid="http://schemas.microsoft.com/office/word/2016/wordml/cid" xmlns:w16se="http://schemas.microsoft.com/office/word/2015/wordml/symex" xmlns:wpg="http://schemas.microsoft.com/office/word/2010/wordprocessingGroup" xmlns:wpi="http://schemas.microsoft.com/office/word/2010/wordprocessingInk" xmlns:wne="http://schemas.microsoft.com/office/word/2006/wordml" xmlns:wps="http://schemas.microsoft.com/office/word/2010/wordprocessingShape" mc:Ignorable="w14 w15 w16se w16cid wp14">
   <w:body>
     <w:tbl>
       <w:tblPr>
@@ -77,23 +77,7 @@
                 <w:sz w:val="24"/>
                 <w:szCs w:val="24"/>
               </w:rPr>
-              <w:t xml:space="preserve">Test </w:t>
-            </w:r>
-            <w:r>
-              <w:rPr>
-                <w:color w:val="0000FF"/>
-                <w:sz w:val="24"/>
-                <w:szCs w:val="24"/>
-              </w:rPr>
-              <w:t xml:space="preserve">Record service </w:t>
-            </w:r>
-            <w:r>
-              <w:rPr>
-                <w:color w:val="0000FF"/>
-                <w:sz w:val="24"/>
-                <w:szCs w:val="24"/>
-              </w:rPr>
-              <w:t>after user has checked out</w:t>
+              <w:t>T2 – Record Service testing after guest checked out.</w:t>
             </w:r>
           </w:p>
         </w:tc>
@@ -235,7 +219,6 @@
           <w:p>
             <w:pPr>
               <w:pStyle w:val="bp"/>
-              <w:ind w:left="-48" w:firstLine="48"/>
               <w:rPr>
                 <w:color w:val="0000FF"/>
                 <w:sz w:val="24"/>
@@ -248,7 +231,7 @@
                 <w:sz w:val="24"/>
                 <w:szCs w:val="24"/>
               </w:rPr>
-              <w:t>Check is it possible to charge a service for a room after the guest has checked out.</w:t>
+              <w:t>Test the possibility for service charges for rooms after guest checked out.</w:t>
             </w:r>
           </w:p>
         </w:tc>
@@ -311,7 +294,15 @@
                 <w:sz w:val="24"/>
                 <w:szCs w:val="24"/>
               </w:rPr>
-              <w:t>Main menu should display</w:t>
+              <w:t xml:space="preserve">Main menu should </w:t>
+            </w:r>
+            <w:r>
+              <w:rPr>
+                <w:color w:val="0000FF"/>
+                <w:sz w:val="24"/>
+                <w:szCs w:val="24"/>
+              </w:rPr>
+              <w:t>be appeared</w:t>
             </w:r>
           </w:p>
         </w:tc>
@@ -373,23 +364,7 @@
                 <w:sz w:val="24"/>
                 <w:szCs w:val="24"/>
               </w:rPr>
-              <w:t xml:space="preserve">No </w:t>
-            </w:r>
-            <w:r>
-              <w:rPr>
-                <w:color w:val="0000FF"/>
-                <w:sz w:val="24"/>
-                <w:szCs w:val="24"/>
-              </w:rPr>
-              <w:t xml:space="preserve">service charge can add to already checked out </w:t>
-            </w:r>
-            <w:r>
-              <w:rPr>
-                <w:color w:val="0000FF"/>
-                <w:sz w:val="24"/>
-                <w:szCs w:val="24"/>
-              </w:rPr>
-              <w:t>room.</w:t>
+              <w:t>Service charge doesn’t apply for already checked out rooms.</w:t>
             </w:r>
           </w:p>
         </w:tc>
@@ -752,25 +727,7 @@
               <w:rPr>
                 <w:sz w:val="24"/>
               </w:rPr>
-              <w:t>Record service</w:t>
-            </w:r>
-            <w:r>
-              <w:rPr>
-                <w:sz w:val="24"/>
-              </w:rPr>
-              <w:t xml:space="preserve"> wizard should appear and prompt user to enter </w:t>
-            </w:r>
-            <w:r>
-              <w:rPr>
-                <w:sz w:val="24"/>
-              </w:rPr>
-              <w:t>room</w:t>
-            </w:r>
-            <w:r>
-              <w:rPr>
-                <w:sz w:val="24"/>
-              </w:rPr>
-              <w:t xml:space="preserve"> number</w:t>
+              <w:t>Record service menu should display, and guest is prompted to enter the room number stayed</w:t>
             </w:r>
           </w:p>
         </w:tc>
@@ -881,7 +838,7 @@
               <w:rPr>
                 <w:sz w:val="24"/>
               </w:rPr>
-              <w:t>No booking detail should display for the entered room number</w:t>
+              <w:t>Booking details should not be displayed for the given room number.</w:t>
             </w:r>
           </w:p>
         </w:tc>
@@ -986,32 +943,10 @@
               <w:rPr>
                 <w:sz w:val="24"/>
               </w:rPr>
-              <w:t xml:space="preserve">No </w:t>
+              <w:t>Service charges doesn’t apply on already checked out rooms.</w:t>
             </w:r>
-            <w:r>
-              <w:rPr>
-                <w:sz w:val="24"/>
-              </w:rPr>
-              <w:t>service</w:t>
-            </w:r>
-            <w:r>
-              <w:rPr>
-                <w:sz w:val="24"/>
-              </w:rPr>
-              <w:t xml:space="preserve"> can be </w:t>
-            </w:r>
-            <w:r>
-              <w:rPr>
-                <w:sz w:val="24"/>
-              </w:rPr>
-              <w:t>charged</w:t>
-            </w:r>
-            <w:r>
-              <w:rPr>
-                <w:sz w:val="24"/>
-              </w:rPr>
-              <w:t xml:space="preserve"> for already checked out room.</w:t>
-            </w:r>
+            <w:bookmarkStart w:id="0" w:name="_GoBack"/>
+            <w:bookmarkEnd w:id="0"/>
           </w:p>
         </w:tc>
         <w:tc>
@@ -1095,9 +1030,9 @@
         <w:pStyle w:val="bp"/>
         <w:spacing w:before="0" w:after="0"/>
         <w:sectPr>
-          <w:headerReference w:type="default" r:id="rId8"/>
-          <w:footerReference w:type="even" r:id="rId9"/>
-          <w:footerReference w:type="default" r:id="rId10"/>
+          <w:headerReference w:type="default" r:id="rId7"/>
+          <w:footerReference w:type="even" r:id="rId8"/>
+          <w:footerReference w:type="default" r:id="rId9"/>
           <w:type w:val="continuous"/>
           <w:pgSz w:w="15840" w:h="12240" w:orient="landscape" w:code="1"/>
           <w:pgMar w:top="1440" w:right="1440" w:bottom="1440" w:left="1440" w:header="720" w:footer="720" w:gutter="0"/>
@@ -1433,10 +1368,8 @@
               <w:spacing w:before="0" w:after="0"/>
             </w:pPr>
             <w:r>
-              <w:t>R</w:t>
+              <w:t>J</w:t>
             </w:r>
-            <w:bookmarkStart w:id="0" w:name="_GoBack"/>
-            <w:bookmarkEnd w:id="0"/>
           </w:p>
         </w:tc>
       </w:tr>
@@ -1478,7 +1411,7 @@
               <w:rPr>
                 <w:color w:val="0000FF"/>
               </w:rPr>
-              <w:t>201</w:t>
+              <w:t>609</w:t>
             </w:r>
           </w:p>
         </w:tc>
@@ -1534,7 +1467,7 @@
               <w:spacing w:before="0" w:after="0"/>
             </w:pPr>
             <w:r>
-              <w:t>300</w:t>
+              <w:t>-</w:t>
             </w:r>
           </w:p>
         </w:tc>
@@ -1675,7 +1608,7 @@
 </file>
 
 <file path=word/endnotes.xml><?xml version="1.0" encoding="utf-8"?>
-<w:endnotes xmlns:wpc="http://schemas.microsoft.com/office/word/2010/wordprocessingCanvas" xmlns:mc="http://schemas.openxmlformats.org/markup-compatibility/2006" xmlns:o="urn:schemas-microsoft-com:office:office" xmlns:r="http://schemas.openxmlformats.org/officeDocument/2006/relationships" xmlns:m="http://schemas.openxmlformats.org/officeDocument/2006/math" xmlns:v="urn:schemas-microsoft-com:vml" xmlns:wp14="http://schemas.microsoft.com/office/word/2010/wordprocessingDrawing" xmlns:wp="http://schemas.openxmlformats.org/drawingml/2006/wordprocessingDrawing" xmlns:w10="urn:schemas-microsoft-com:office:word" xmlns:w="http://schemas.openxmlformats.org/wordprocessingml/2006/main" xmlns:w14="http://schemas.microsoft.com/office/word/2010/wordml" xmlns:wpg="http://schemas.microsoft.com/office/word/2010/wordprocessingGroup" xmlns:wpi="http://schemas.microsoft.com/office/word/2010/wordprocessingInk" xmlns:wne="http://schemas.microsoft.com/office/word/2006/wordml" xmlns:wps="http://schemas.microsoft.com/office/word/2010/wordprocessingShape" mc:Ignorable="w14 wp14">
+<w:endnotes xmlns:wpc="http://schemas.microsoft.com/office/word/2010/wordprocessingCanvas" xmlns:cx="http://schemas.microsoft.com/office/drawing/2014/chartex" xmlns:cx1="http://schemas.microsoft.com/office/drawing/2015/9/8/chartex" xmlns:cx2="http://schemas.microsoft.com/office/drawing/2015/10/21/chartex" xmlns:cx3="http://schemas.microsoft.com/office/drawing/2016/5/9/chartex" xmlns:cx4="http://schemas.microsoft.com/office/drawing/2016/5/10/chartex" xmlns:cx5="http://schemas.microsoft.com/office/drawing/2016/5/11/chartex" xmlns:cx6="http://schemas.microsoft.com/office/drawing/2016/5/12/chartex" xmlns:cx7="http://schemas.microsoft.com/office/drawing/2016/5/13/chartex" xmlns:cx8="http://schemas.microsoft.com/office/drawing/2016/5/14/chartex" xmlns:mc="http://schemas.openxmlformats.org/markup-compatibility/2006" xmlns:aink="http://schemas.microsoft.com/office/drawing/2016/ink" xmlns:am3d="http://schemas.microsoft.com/office/drawing/2017/model3d" xmlns:o="urn:schemas-microsoft-com:office:office" xmlns:r="http://schemas.openxmlformats.org/officeDocument/2006/relationships" xmlns:m="http://schemas.openxmlformats.org/officeDocument/2006/math" xmlns:v="urn:schemas-microsoft-com:vml" xmlns:wp14="http://schemas.microsoft.com/office/word/2010/wordprocessingDrawing" xmlns:wp="http://schemas.openxmlformats.org/drawingml/2006/wordprocessingDrawing" xmlns:w10="urn:schemas-microsoft-com:office:word" xmlns:w="http://schemas.openxmlformats.org/wordprocessingml/2006/main" xmlns:w14="http://schemas.microsoft.com/office/word/2010/wordml" xmlns:w15="http://schemas.microsoft.com/office/word/2012/wordml" xmlns:w16cid="http://schemas.microsoft.com/office/word/2016/wordml/cid" xmlns:w16se="http://schemas.microsoft.com/office/word/2015/wordml/symex" xmlns:wpg="http://schemas.microsoft.com/office/word/2010/wordprocessingGroup" xmlns:wpi="http://schemas.microsoft.com/office/word/2010/wordprocessingInk" xmlns:wne="http://schemas.microsoft.com/office/word/2006/wordml" xmlns:wps="http://schemas.microsoft.com/office/word/2010/wordprocessingShape" mc:Ignorable="w14 w15 w16se w16cid wp14">
   <w:endnote w:type="separator" w:id="-1">
     <w:p>
       <w:r>
@@ -1694,7 +1627,7 @@
 </file>
 
 <file path=word/footer1.xml><?xml version="1.0" encoding="utf-8"?>
-<w:ftr xmlns:wpc="http://schemas.microsoft.com/office/word/2010/wordprocessingCanvas" xmlns:mc="http://schemas.openxmlformats.org/markup-compatibility/2006" xmlns:o="urn:schemas-microsoft-com:office:office" xmlns:r="http://schemas.openxmlformats.org/officeDocument/2006/relationships" xmlns:m="http://schemas.openxmlformats.org/officeDocument/2006/math" xmlns:v="urn:schemas-microsoft-com:vml" xmlns:wp14="http://schemas.microsoft.com/office/word/2010/wordprocessingDrawing" xmlns:wp="http://schemas.openxmlformats.org/drawingml/2006/wordprocessingDrawing" xmlns:w10="urn:schemas-microsoft-com:office:word" xmlns:w="http://schemas.openxmlformats.org/wordprocessingml/2006/main" xmlns:w14="http://schemas.microsoft.com/office/word/2010/wordml" xmlns:wpg="http://schemas.microsoft.com/office/word/2010/wordprocessingGroup" xmlns:wpi="http://schemas.microsoft.com/office/word/2010/wordprocessingInk" xmlns:wne="http://schemas.microsoft.com/office/word/2006/wordml" xmlns:wps="http://schemas.microsoft.com/office/word/2010/wordprocessingShape" mc:Ignorable="w14 wp14">
+<w:ftr xmlns:wpc="http://schemas.microsoft.com/office/word/2010/wordprocessingCanvas" xmlns:cx="http://schemas.microsoft.com/office/drawing/2014/chartex" xmlns:cx1="http://schemas.microsoft.com/office/drawing/2015/9/8/chartex" xmlns:cx2="http://schemas.microsoft.com/office/drawing/2015/10/21/chartex" xmlns:cx3="http://schemas.microsoft.com/office/drawing/2016/5/9/chartex" xmlns:cx4="http://schemas.microsoft.com/office/drawing/2016/5/10/chartex" xmlns:cx5="http://schemas.microsoft.com/office/drawing/2016/5/11/chartex" xmlns:cx6="http://schemas.microsoft.com/office/drawing/2016/5/12/chartex" xmlns:cx7="http://schemas.microsoft.com/office/drawing/2016/5/13/chartex" xmlns:cx8="http://schemas.microsoft.com/office/drawing/2016/5/14/chartex" xmlns:mc="http://schemas.openxmlformats.org/markup-compatibility/2006" xmlns:aink="http://schemas.microsoft.com/office/drawing/2016/ink" xmlns:am3d="http://schemas.microsoft.com/office/drawing/2017/model3d" xmlns:o="urn:schemas-microsoft-com:office:office" xmlns:r="http://schemas.openxmlformats.org/officeDocument/2006/relationships" xmlns:m="http://schemas.openxmlformats.org/officeDocument/2006/math" xmlns:v="urn:schemas-microsoft-com:vml" xmlns:wp14="http://schemas.microsoft.com/office/word/2010/wordprocessingDrawing" xmlns:wp="http://schemas.openxmlformats.org/drawingml/2006/wordprocessingDrawing" xmlns:w10="urn:schemas-microsoft-com:office:word" xmlns:w="http://schemas.openxmlformats.org/wordprocessingml/2006/main" xmlns:w14="http://schemas.microsoft.com/office/word/2010/wordml" xmlns:w15="http://schemas.microsoft.com/office/word/2012/wordml" xmlns:w16cid="http://schemas.microsoft.com/office/word/2016/wordml/cid" xmlns:w16se="http://schemas.microsoft.com/office/word/2015/wordml/symex" xmlns:wpg="http://schemas.microsoft.com/office/word/2010/wordprocessingGroup" xmlns:wpi="http://schemas.microsoft.com/office/word/2010/wordprocessingInk" xmlns:wne="http://schemas.microsoft.com/office/word/2006/wordml" xmlns:wps="http://schemas.microsoft.com/office/word/2010/wordprocessingShape" mc:Ignorable="w14 w15 w16se w16cid wp14">
   <w:p>
     <w:pPr>
       <w:pStyle w:val="Footer"/>
@@ -1732,7 +1665,7 @@
 </file>
 
 <file path=word/footer2.xml><?xml version="1.0" encoding="utf-8"?>
-<w:ftr xmlns:wpc="http://schemas.microsoft.com/office/word/2010/wordprocessingCanvas" xmlns:mc="http://schemas.openxmlformats.org/markup-compatibility/2006" xmlns:o="urn:schemas-microsoft-com:office:office" xmlns:r="http://schemas.openxmlformats.org/officeDocument/2006/relationships" xmlns:m="http://schemas.openxmlformats.org/officeDocument/2006/math" xmlns:v="urn:schemas-microsoft-com:vml" xmlns:wp14="http://schemas.microsoft.com/office/word/2010/wordprocessingDrawing" xmlns:wp="http://schemas.openxmlformats.org/drawingml/2006/wordprocessingDrawing" xmlns:w10="urn:schemas-microsoft-com:office:word" xmlns:w="http://schemas.openxmlformats.org/wordprocessingml/2006/main" xmlns:w14="http://schemas.microsoft.com/office/word/2010/wordml" xmlns:wpg="http://schemas.microsoft.com/office/word/2010/wordprocessingGroup" xmlns:wpi="http://schemas.microsoft.com/office/word/2010/wordprocessingInk" xmlns:wne="http://schemas.microsoft.com/office/word/2006/wordml" xmlns:wps="http://schemas.microsoft.com/office/word/2010/wordprocessingShape" mc:Ignorable="w14 wp14">
+<w:ftr xmlns:wpc="http://schemas.microsoft.com/office/word/2010/wordprocessingCanvas" xmlns:cx="http://schemas.microsoft.com/office/drawing/2014/chartex" xmlns:cx1="http://schemas.microsoft.com/office/drawing/2015/9/8/chartex" xmlns:cx2="http://schemas.microsoft.com/office/drawing/2015/10/21/chartex" xmlns:cx3="http://schemas.microsoft.com/office/drawing/2016/5/9/chartex" xmlns:cx4="http://schemas.microsoft.com/office/drawing/2016/5/10/chartex" xmlns:cx5="http://schemas.microsoft.com/office/drawing/2016/5/11/chartex" xmlns:cx6="http://schemas.microsoft.com/office/drawing/2016/5/12/chartex" xmlns:cx7="http://schemas.microsoft.com/office/drawing/2016/5/13/chartex" xmlns:cx8="http://schemas.microsoft.com/office/drawing/2016/5/14/chartex" xmlns:mc="http://schemas.openxmlformats.org/markup-compatibility/2006" xmlns:aink="http://schemas.microsoft.com/office/drawing/2016/ink" xmlns:am3d="http://schemas.microsoft.com/office/drawing/2017/model3d" xmlns:o="urn:schemas-microsoft-com:office:office" xmlns:r="http://schemas.openxmlformats.org/officeDocument/2006/relationships" xmlns:m="http://schemas.openxmlformats.org/officeDocument/2006/math" xmlns:v="urn:schemas-microsoft-com:vml" xmlns:wp14="http://schemas.microsoft.com/office/word/2010/wordprocessingDrawing" xmlns:wp="http://schemas.openxmlformats.org/drawingml/2006/wordprocessingDrawing" xmlns:w10="urn:schemas-microsoft-com:office:word" xmlns:w="http://schemas.openxmlformats.org/wordprocessingml/2006/main" xmlns:w14="http://schemas.microsoft.com/office/word/2010/wordml" xmlns:w15="http://schemas.microsoft.com/office/word/2012/wordml" xmlns:w16cid="http://schemas.microsoft.com/office/word/2016/wordml/cid" xmlns:w16se="http://schemas.microsoft.com/office/word/2015/wordml/symex" xmlns:wpg="http://schemas.microsoft.com/office/word/2010/wordprocessingGroup" xmlns:wpi="http://schemas.microsoft.com/office/word/2010/wordprocessingInk" xmlns:wne="http://schemas.microsoft.com/office/word/2006/wordml" xmlns:wps="http://schemas.microsoft.com/office/word/2010/wordprocessingShape" mc:Ignorable="w14 w15 w16se w16cid wp14">
   <w:p>
     <w:pPr>
       <w:pStyle w:val="Footer"/>
@@ -1827,7 +1760,7 @@
 </file>
 
 <file path=word/footnotes.xml><?xml version="1.0" encoding="utf-8"?>
-<w:footnotes xmlns:wpc="http://schemas.microsoft.com/office/word/2010/wordprocessingCanvas" xmlns:mc="http://schemas.openxmlformats.org/markup-compatibility/2006" xmlns:o="urn:schemas-microsoft-com:office:office" xmlns:r="http://schemas.openxmlformats.org/officeDocument/2006/relationships" xmlns:m="http://schemas.openxmlformats.org/officeDocument/2006/math" xmlns:v="urn:schemas-microsoft-com:vml" xmlns:wp14="http://schemas.microsoft.com/office/word/2010/wordprocessingDrawing" xmlns:wp="http://schemas.openxmlformats.org/drawingml/2006/wordprocessingDrawing" xmlns:w10="urn:schemas-microsoft-com:office:word" xmlns:w="http://schemas.openxmlformats.org/wordprocessingml/2006/main" xmlns:w14="http://schemas.microsoft.com/office/word/2010/wordml" xmlns:wpg="http://schemas.microsoft.com/office/word/2010/wordprocessingGroup" xmlns:wpi="http://schemas.microsoft.com/office/word/2010/wordprocessingInk" xmlns:wne="http://schemas.microsoft.com/office/word/2006/wordml" xmlns:wps="http://schemas.microsoft.com/office/word/2010/wordprocessingShape" mc:Ignorable="w14 wp14">
+<w:footnotes xmlns:wpc="http://schemas.microsoft.com/office/word/2010/wordprocessingCanvas" xmlns:cx="http://schemas.microsoft.com/office/drawing/2014/chartex" xmlns:cx1="http://schemas.microsoft.com/office/drawing/2015/9/8/chartex" xmlns:cx2="http://schemas.microsoft.com/office/drawing/2015/10/21/chartex" xmlns:cx3="http://schemas.microsoft.com/office/drawing/2016/5/9/chartex" xmlns:cx4="http://schemas.microsoft.com/office/drawing/2016/5/10/chartex" xmlns:cx5="http://schemas.microsoft.com/office/drawing/2016/5/11/chartex" xmlns:cx6="http://schemas.microsoft.com/office/drawing/2016/5/12/chartex" xmlns:cx7="http://schemas.microsoft.com/office/drawing/2016/5/13/chartex" xmlns:cx8="http://schemas.microsoft.com/office/drawing/2016/5/14/chartex" xmlns:mc="http://schemas.openxmlformats.org/markup-compatibility/2006" xmlns:aink="http://schemas.microsoft.com/office/drawing/2016/ink" xmlns:am3d="http://schemas.microsoft.com/office/drawing/2017/model3d" xmlns:o="urn:schemas-microsoft-com:office:office" xmlns:r="http://schemas.openxmlformats.org/officeDocument/2006/relationships" xmlns:m="http://schemas.openxmlformats.org/officeDocument/2006/math" xmlns:v="urn:schemas-microsoft-com:vml" xmlns:wp14="http://schemas.microsoft.com/office/word/2010/wordprocessingDrawing" xmlns:wp="http://schemas.openxmlformats.org/drawingml/2006/wordprocessingDrawing" xmlns:w10="urn:schemas-microsoft-com:office:word" xmlns:w="http://schemas.openxmlformats.org/wordprocessingml/2006/main" xmlns:w14="http://schemas.microsoft.com/office/word/2010/wordml" xmlns:w15="http://schemas.microsoft.com/office/word/2012/wordml" xmlns:w16cid="http://schemas.microsoft.com/office/word/2016/wordml/cid" xmlns:w16se="http://schemas.microsoft.com/office/word/2015/wordml/symex" xmlns:wpg="http://schemas.microsoft.com/office/word/2010/wordprocessingGroup" xmlns:wpi="http://schemas.microsoft.com/office/word/2010/wordprocessingInk" xmlns:wne="http://schemas.microsoft.com/office/word/2006/wordml" xmlns:wps="http://schemas.microsoft.com/office/word/2010/wordprocessingShape" mc:Ignorable="w14 w15 w16se w16cid wp14">
   <w:footnote w:type="separator" w:id="-1">
     <w:p>
       <w:r>
@@ -1846,7 +1779,7 @@
 </file>
 
 <file path=word/header1.xml><?xml version="1.0" encoding="utf-8"?>
-<w:hdr xmlns:wpc="http://schemas.microsoft.com/office/word/2010/wordprocessingCanvas" xmlns:mc="http://schemas.openxmlformats.org/markup-compatibility/2006" xmlns:o="urn:schemas-microsoft-com:office:office" xmlns:r="http://schemas.openxmlformats.org/officeDocument/2006/relationships" xmlns:m="http://schemas.openxmlformats.org/officeDocument/2006/math" xmlns:v="urn:schemas-microsoft-com:vml" xmlns:wp14="http://schemas.microsoft.com/office/word/2010/wordprocessingDrawing" xmlns:wp="http://schemas.openxmlformats.org/drawingml/2006/wordprocessingDrawing" xmlns:w10="urn:schemas-microsoft-com:office:word" xmlns:w="http://schemas.openxmlformats.org/wordprocessingml/2006/main" xmlns:w14="http://schemas.microsoft.com/office/word/2010/wordml" xmlns:wpg="http://schemas.microsoft.com/office/word/2010/wordprocessingGroup" xmlns:wpi="http://schemas.microsoft.com/office/word/2010/wordprocessingInk" xmlns:wne="http://schemas.microsoft.com/office/word/2006/wordml" xmlns:wps="http://schemas.microsoft.com/office/word/2010/wordprocessingShape" mc:Ignorable="w14 wp14">
+<w:hdr xmlns:wpc="http://schemas.microsoft.com/office/word/2010/wordprocessingCanvas" xmlns:cx="http://schemas.microsoft.com/office/drawing/2014/chartex" xmlns:cx1="http://schemas.microsoft.com/office/drawing/2015/9/8/chartex" xmlns:cx2="http://schemas.microsoft.com/office/drawing/2015/10/21/chartex" xmlns:cx3="http://schemas.microsoft.com/office/drawing/2016/5/9/chartex" xmlns:cx4="http://schemas.microsoft.com/office/drawing/2016/5/10/chartex" xmlns:cx5="http://schemas.microsoft.com/office/drawing/2016/5/11/chartex" xmlns:cx6="http://schemas.microsoft.com/office/drawing/2016/5/12/chartex" xmlns:cx7="http://schemas.microsoft.com/office/drawing/2016/5/13/chartex" xmlns:cx8="http://schemas.microsoft.com/office/drawing/2016/5/14/chartex" xmlns:mc="http://schemas.openxmlformats.org/markup-compatibility/2006" xmlns:aink="http://schemas.microsoft.com/office/drawing/2016/ink" xmlns:am3d="http://schemas.microsoft.com/office/drawing/2017/model3d" xmlns:o="urn:schemas-microsoft-com:office:office" xmlns:r="http://schemas.openxmlformats.org/officeDocument/2006/relationships" xmlns:m="http://schemas.openxmlformats.org/officeDocument/2006/math" xmlns:v="urn:schemas-microsoft-com:vml" xmlns:wp14="http://schemas.microsoft.com/office/word/2010/wordprocessingDrawing" xmlns:wp="http://schemas.openxmlformats.org/drawingml/2006/wordprocessingDrawing" xmlns:w10="urn:schemas-microsoft-com:office:word" xmlns:w="http://schemas.openxmlformats.org/wordprocessingml/2006/main" xmlns:w14="http://schemas.microsoft.com/office/word/2010/wordml" xmlns:w15="http://schemas.microsoft.com/office/word/2012/wordml" xmlns:w16cid="http://schemas.microsoft.com/office/word/2016/wordml/cid" xmlns:w16se="http://schemas.microsoft.com/office/word/2015/wordml/symex" xmlns:wpg="http://schemas.microsoft.com/office/word/2010/wordprocessingGroup" xmlns:wpi="http://schemas.microsoft.com/office/word/2010/wordprocessingInk" xmlns:wne="http://schemas.microsoft.com/office/word/2006/wordml" xmlns:wps="http://schemas.microsoft.com/office/word/2010/wordprocessingShape" mc:Ignorable="w14 w15 w16se w16cid wp14">
   <w:tbl>
     <w:tblPr>
       <w:tblW w:w="0" w:type="auto"/>
@@ -1956,8 +1889,8 @@
 </file>
 
 <file path=word/numbering.xml><?xml version="1.0" encoding="utf-8"?>
-<w:numbering xmlns:wpc="http://schemas.microsoft.com/office/word/2010/wordprocessingCanvas" xmlns:mc="http://schemas.openxmlformats.org/markup-compatibility/2006" xmlns:o="urn:schemas-microsoft-com:office:office" xmlns:r="http://schemas.openxmlformats.org/officeDocument/2006/relationships" xmlns:m="http://schemas.openxmlformats.org/officeDocument/2006/math" xmlns:v="urn:schemas-microsoft-com:vml" xmlns:wp14="http://schemas.microsoft.com/office/word/2010/wordprocessingDrawing" xmlns:wp="http://schemas.openxmlformats.org/drawingml/2006/wordprocessingDrawing" xmlns:w10="urn:schemas-microsoft-com:office:word" xmlns:w="http://schemas.openxmlformats.org/wordprocessingml/2006/main" xmlns:w14="http://schemas.microsoft.com/office/word/2010/wordml" xmlns:wpg="http://schemas.microsoft.com/office/word/2010/wordprocessingGroup" xmlns:wpi="http://schemas.microsoft.com/office/word/2010/wordprocessingInk" xmlns:wne="http://schemas.microsoft.com/office/word/2006/wordml" xmlns:wps="http://schemas.microsoft.com/office/word/2010/wordprocessingShape" mc:Ignorable="w14 wp14">
-  <w:abstractNum w:abstractNumId="0">
+<w:numbering xmlns:wpc="http://schemas.microsoft.com/office/word/2010/wordprocessingCanvas" xmlns:cx="http://schemas.microsoft.com/office/drawing/2014/chartex" xmlns:cx1="http://schemas.microsoft.com/office/drawing/2015/9/8/chartex" xmlns:cx2="http://schemas.microsoft.com/office/drawing/2015/10/21/chartex" xmlns:cx3="http://schemas.microsoft.com/office/drawing/2016/5/9/chartex" xmlns:cx4="http://schemas.microsoft.com/office/drawing/2016/5/10/chartex" xmlns:cx5="http://schemas.microsoft.com/office/drawing/2016/5/11/chartex" xmlns:cx6="http://schemas.microsoft.com/office/drawing/2016/5/12/chartex" xmlns:cx7="http://schemas.microsoft.com/office/drawing/2016/5/13/chartex" xmlns:cx8="http://schemas.microsoft.com/office/drawing/2016/5/14/chartex" xmlns:mc="http://schemas.openxmlformats.org/markup-compatibility/2006" xmlns:aink="http://schemas.microsoft.com/office/drawing/2016/ink" xmlns:am3d="http://schemas.microsoft.com/office/drawing/2017/model3d" xmlns:o="urn:schemas-microsoft-com:office:office" xmlns:r="http://schemas.openxmlformats.org/officeDocument/2006/relationships" xmlns:m="http://schemas.openxmlformats.org/officeDocument/2006/math" xmlns:v="urn:schemas-microsoft-com:vml" xmlns:wp14="http://schemas.microsoft.com/office/word/2010/wordprocessingDrawing" xmlns:wp="http://schemas.openxmlformats.org/drawingml/2006/wordprocessingDrawing" xmlns:w10="urn:schemas-microsoft-com:office:word" xmlns:w="http://schemas.openxmlformats.org/wordprocessingml/2006/main" xmlns:w14="http://schemas.microsoft.com/office/word/2010/wordml" xmlns:w15="http://schemas.microsoft.com/office/word/2012/wordml" xmlns:w16cid="http://schemas.microsoft.com/office/word/2016/wordml/cid" xmlns:w16se="http://schemas.microsoft.com/office/word/2015/wordml/symex" xmlns:wpg="http://schemas.microsoft.com/office/word/2010/wordprocessingGroup" xmlns:wpi="http://schemas.microsoft.com/office/word/2010/wordprocessingInk" xmlns:wne="http://schemas.microsoft.com/office/word/2006/wordml" xmlns:wps="http://schemas.microsoft.com/office/word/2010/wordprocessingShape" mc:Ignorable="w14 w15 w16se w16cid wp14">
+  <w:abstractNum w:abstractNumId="0" w15:restartNumberingAfterBreak="0">
     <w:nsid w:val="04310E36"/>
     <w:multiLevelType w:val="hybridMultilevel"/>
     <w:tmpl w:val="C908D60A"/>
@@ -2097,7 +2030,7 @@
       </w:rPr>
     </w:lvl>
   </w:abstractNum>
-  <w:abstractNum w:abstractNumId="1">
+  <w:abstractNum w:abstractNumId="1" w15:restartNumberingAfterBreak="0">
     <w:nsid w:val="049E547F"/>
     <w:multiLevelType w:val="hybridMultilevel"/>
     <w:tmpl w:val="8FB208E0"/>
@@ -2238,7 +2171,7 @@
       </w:rPr>
     </w:lvl>
   </w:abstractNum>
-  <w:abstractNum w:abstractNumId="2">
+  <w:abstractNum w:abstractNumId="2" w15:restartNumberingAfterBreak="0">
     <w:nsid w:val="05CC0480"/>
     <w:multiLevelType w:val="hybridMultilevel"/>
     <w:tmpl w:val="BE50941A"/>
@@ -2378,7 +2311,7 @@
       </w:rPr>
     </w:lvl>
   </w:abstractNum>
-  <w:abstractNum w:abstractNumId="3">
+  <w:abstractNum w:abstractNumId="3" w15:restartNumberingAfterBreak="0">
     <w:nsid w:val="17A55B85"/>
     <w:multiLevelType w:val="hybridMultilevel"/>
     <w:tmpl w:val="8D1842D6"/>
@@ -2527,7 +2460,7 @@
       </w:rPr>
     </w:lvl>
   </w:abstractNum>
-  <w:abstractNum w:abstractNumId="4">
+  <w:abstractNum w:abstractNumId="4" w15:restartNumberingAfterBreak="0">
     <w:nsid w:val="18204513"/>
     <w:multiLevelType w:val="hybridMultilevel"/>
     <w:tmpl w:val="52C23DEC"/>
@@ -2667,7 +2600,7 @@
       </w:rPr>
     </w:lvl>
   </w:abstractNum>
-  <w:abstractNum w:abstractNumId="5">
+  <w:abstractNum w:abstractNumId="5" w15:restartNumberingAfterBreak="0">
     <w:nsid w:val="23373AEC"/>
     <w:multiLevelType w:val="hybridMultilevel"/>
     <w:tmpl w:val="4E7E8CD8"/>
@@ -2807,7 +2740,7 @@
       </w:rPr>
     </w:lvl>
   </w:abstractNum>
-  <w:abstractNum w:abstractNumId="6">
+  <w:abstractNum w:abstractNumId="6" w15:restartNumberingAfterBreak="0">
     <w:nsid w:val="24F1788D"/>
     <w:multiLevelType w:val="hybridMultilevel"/>
     <w:tmpl w:val="0066A2B0"/>
@@ -2947,7 +2880,7 @@
       </w:rPr>
     </w:lvl>
   </w:abstractNum>
-  <w:abstractNum w:abstractNumId="7">
+  <w:abstractNum w:abstractNumId="7" w15:restartNumberingAfterBreak="0">
     <w:nsid w:val="26361CF2"/>
     <w:multiLevelType w:val="hybridMultilevel"/>
     <w:tmpl w:val="FAFE6C56"/>
@@ -3063,7 +2996,7 @@
       </w:pPr>
     </w:lvl>
   </w:abstractNum>
-  <w:abstractNum w:abstractNumId="8">
+  <w:abstractNum w:abstractNumId="8" w15:restartNumberingAfterBreak="0">
     <w:nsid w:val="27094DC7"/>
     <w:multiLevelType w:val="singleLevel"/>
     <w:tmpl w:val="B982229E"/>
@@ -3082,7 +3015,7 @@
       </w:rPr>
     </w:lvl>
   </w:abstractNum>
-  <w:abstractNum w:abstractNumId="9">
+  <w:abstractNum w:abstractNumId="9" w15:restartNumberingAfterBreak="0">
     <w:nsid w:val="291963EA"/>
     <w:multiLevelType w:val="hybridMultilevel"/>
     <w:tmpl w:val="BED0A518"/>
@@ -3195,7 +3128,7 @@
       </w:pPr>
     </w:lvl>
   </w:abstractNum>
-  <w:abstractNum w:abstractNumId="10">
+  <w:abstractNum w:abstractNumId="10" w15:restartNumberingAfterBreak="0">
     <w:nsid w:val="3A7965B8"/>
     <w:multiLevelType w:val="singleLevel"/>
     <w:tmpl w:val="2F265148"/>
@@ -3213,7 +3146,7 @@
       </w:pPr>
     </w:lvl>
   </w:abstractNum>
-  <w:abstractNum w:abstractNumId="11">
+  <w:abstractNum w:abstractNumId="11" w15:restartNumberingAfterBreak="0">
     <w:nsid w:val="40071A31"/>
     <w:multiLevelType w:val="singleLevel"/>
     <w:tmpl w:val="B39CD984"/>
@@ -3234,7 +3167,7 @@
       </w:rPr>
     </w:lvl>
   </w:abstractNum>
-  <w:abstractNum w:abstractNumId="12">
+  <w:abstractNum w:abstractNumId="12" w15:restartNumberingAfterBreak="0">
     <w:nsid w:val="44E54C59"/>
     <w:multiLevelType w:val="hybridMultilevel"/>
     <w:tmpl w:val="8B408572"/>
@@ -3374,7 +3307,7 @@
       </w:rPr>
     </w:lvl>
   </w:abstractNum>
-  <w:abstractNum w:abstractNumId="13">
+  <w:abstractNum w:abstractNumId="13" w15:restartNumberingAfterBreak="0">
     <w:nsid w:val="4AC53748"/>
     <w:multiLevelType w:val="singleLevel"/>
     <w:tmpl w:val="1BBC797C"/>
@@ -3395,7 +3328,7 @@
       </w:rPr>
     </w:lvl>
   </w:abstractNum>
-  <w:abstractNum w:abstractNumId="14">
+  <w:abstractNum w:abstractNumId="14" w15:restartNumberingAfterBreak="0">
     <w:nsid w:val="54964F60"/>
     <w:multiLevelType w:val="hybridMultilevel"/>
     <w:tmpl w:val="CB1098A2"/>
@@ -3508,7 +3441,7 @@
       </w:pPr>
     </w:lvl>
   </w:abstractNum>
-  <w:abstractNum w:abstractNumId="15">
+  <w:abstractNum w:abstractNumId="15" w15:restartNumberingAfterBreak="0">
     <w:nsid w:val="568F7C63"/>
     <w:multiLevelType w:val="hybridMultilevel"/>
     <w:tmpl w:val="CBDADF12"/>
@@ -3650,7 +3583,7 @@
       </w:rPr>
     </w:lvl>
   </w:abstractNum>
-  <w:abstractNum w:abstractNumId="16">
+  <w:abstractNum w:abstractNumId="16" w15:restartNumberingAfterBreak="0">
     <w:nsid w:val="5B395403"/>
     <w:multiLevelType w:val="hybridMultilevel"/>
     <w:tmpl w:val="ACC48B36"/>
@@ -3766,7 +3699,7 @@
       </w:pPr>
     </w:lvl>
   </w:abstractNum>
-  <w:abstractNum w:abstractNumId="17">
+  <w:abstractNum w:abstractNumId="17" w15:restartNumberingAfterBreak="0">
     <w:nsid w:val="5C1B4F23"/>
     <w:multiLevelType w:val="singleLevel"/>
     <w:tmpl w:val="FD1471C0"/>
@@ -3796,7 +3729,7 @@
       </w:rPr>
     </w:lvl>
   </w:abstractNum>
-  <w:abstractNum w:abstractNumId="18">
+  <w:abstractNum w:abstractNumId="18" w15:restartNumberingAfterBreak="0">
     <w:nsid w:val="5CA03658"/>
     <w:multiLevelType w:val="hybridMultilevel"/>
     <w:tmpl w:val="05560240"/>
@@ -3936,7 +3869,7 @@
       </w:rPr>
     </w:lvl>
   </w:abstractNum>
-  <w:abstractNum w:abstractNumId="19">
+  <w:abstractNum w:abstractNumId="19" w15:restartNumberingAfterBreak="0">
     <w:nsid w:val="61536E75"/>
     <w:multiLevelType w:val="hybridMultilevel"/>
     <w:tmpl w:val="97729E14"/>
@@ -4076,7 +4009,7 @@
       </w:rPr>
     </w:lvl>
   </w:abstractNum>
-  <w:abstractNum w:abstractNumId="20">
+  <w:abstractNum w:abstractNumId="20" w15:restartNumberingAfterBreak="0">
     <w:nsid w:val="62AE6976"/>
     <w:multiLevelType w:val="hybridMultilevel"/>
     <w:tmpl w:val="664E4F3E"/>
@@ -4189,7 +4122,7 @@
       </w:rPr>
     </w:lvl>
   </w:abstractNum>
-  <w:abstractNum w:abstractNumId="21">
+  <w:abstractNum w:abstractNumId="21" w15:restartNumberingAfterBreak="0">
     <w:nsid w:val="67A903E2"/>
     <w:multiLevelType w:val="hybridMultilevel"/>
     <w:tmpl w:val="6A26A290"/>
@@ -4330,7 +4263,7 @@
       </w:rPr>
     </w:lvl>
   </w:abstractNum>
-  <w:abstractNum w:abstractNumId="22">
+  <w:abstractNum w:abstractNumId="22" w15:restartNumberingAfterBreak="0">
     <w:nsid w:val="6A3C46E8"/>
     <w:multiLevelType w:val="hybridMultilevel"/>
     <w:tmpl w:val="E74295F6"/>
@@ -4443,7 +4376,7 @@
       </w:pPr>
     </w:lvl>
   </w:abstractNum>
-  <w:abstractNum w:abstractNumId="23">
+  <w:abstractNum w:abstractNumId="23" w15:restartNumberingAfterBreak="0">
     <w:nsid w:val="6A417BF2"/>
     <w:multiLevelType w:val="hybridMultilevel"/>
     <w:tmpl w:val="79B22646"/>
@@ -4562,7 +4495,7 @@
       </w:pPr>
     </w:lvl>
   </w:abstractNum>
-  <w:abstractNum w:abstractNumId="24">
+  <w:abstractNum w:abstractNumId="24" w15:restartNumberingAfterBreak="0">
     <w:nsid w:val="6BD50CE6"/>
     <w:multiLevelType w:val="hybridMultilevel"/>
     <w:tmpl w:val="B0228AA6"/>
@@ -4675,7 +4608,7 @@
       </w:rPr>
     </w:lvl>
   </w:abstractNum>
-  <w:abstractNum w:abstractNumId="25">
+  <w:abstractNum w:abstractNumId="25" w15:restartNumberingAfterBreak="0">
     <w:nsid w:val="6D9B1DF6"/>
     <w:multiLevelType w:val="hybridMultilevel"/>
     <w:tmpl w:val="39F6E6B2"/>
@@ -4794,7 +4727,7 @@
       </w:pPr>
     </w:lvl>
   </w:abstractNum>
-  <w:abstractNum w:abstractNumId="26">
+  <w:abstractNum w:abstractNumId="26" w15:restartNumberingAfterBreak="0">
     <w:nsid w:val="72864362"/>
     <w:multiLevelType w:val="hybridMultilevel"/>
     <w:tmpl w:val="75C2380E"/>
@@ -4934,7 +4867,7 @@
       </w:rPr>
     </w:lvl>
   </w:abstractNum>
-  <w:abstractNum w:abstractNumId="27">
+  <w:abstractNum w:abstractNumId="27" w15:restartNumberingAfterBreak="0">
     <w:nsid w:val="733D48AD"/>
     <w:multiLevelType w:val="hybridMultilevel"/>
     <w:tmpl w:val="9A60CCEE"/>
@@ -5047,7 +4980,7 @@
       </w:pPr>
     </w:lvl>
   </w:abstractNum>
-  <w:abstractNum w:abstractNumId="28">
+  <w:abstractNum w:abstractNumId="28" w15:restartNumberingAfterBreak="0">
     <w:nsid w:val="771D5D70"/>
     <w:multiLevelType w:val="hybridMultilevel"/>
     <w:tmpl w:val="D8CCBFA4"/>
@@ -5187,7 +5120,7 @@
       </w:rPr>
     </w:lvl>
   </w:abstractNum>
-  <w:abstractNum w:abstractNumId="29">
+  <w:abstractNum w:abstractNumId="29" w15:restartNumberingAfterBreak="0">
     <w:nsid w:val="7FF22ED4"/>
     <w:multiLevelType w:val="hybridMultilevel"/>
     <w:tmpl w:val="603E9AE0"/>
@@ -5455,7 +5388,7 @@
 </file>
 
 <file path=word/styles.xml><?xml version="1.0" encoding="utf-8"?>
-<w:styles xmlns:mc="http://schemas.openxmlformats.org/markup-compatibility/2006" xmlns:r="http://schemas.openxmlformats.org/officeDocument/2006/relationships" xmlns:w="http://schemas.openxmlformats.org/wordprocessingml/2006/main" xmlns:w14="http://schemas.microsoft.com/office/word/2010/wordml" mc:Ignorable="w14">
+<w:styles xmlns:mc="http://schemas.openxmlformats.org/markup-compatibility/2006" xmlns:r="http://schemas.openxmlformats.org/officeDocument/2006/relationships" xmlns:w="http://schemas.openxmlformats.org/wordprocessingml/2006/main" xmlns:w14="http://schemas.microsoft.com/office/word/2010/wordml" xmlns:w15="http://schemas.microsoft.com/office/word/2012/wordml" xmlns:w16cid="http://schemas.microsoft.com/office/word/2016/wordml/cid" xmlns:w16se="http://schemas.microsoft.com/office/word/2015/wordml/symex" mc:Ignorable="w14 w15 w16se w16cid">
   <w:docDefaults>
     <w:rPrDefault>
       <w:rPr>
@@ -5465,140 +5398,376 @@
     </w:rPrDefault>
     <w:pPrDefault/>
   </w:docDefaults>
-  <w:latentStyles w:defLockedState="0" w:defUIPriority="0" w:defSemiHidden="1" w:defUnhideWhenUsed="1" w:defQFormat="0" w:count="267">
-    <w:lsdException w:name="Normal" w:semiHidden="0" w:unhideWhenUsed="0" w:qFormat="1"/>
-    <w:lsdException w:name="heading 1" w:semiHidden="0" w:unhideWhenUsed="0" w:qFormat="1"/>
-    <w:lsdException w:name="heading 2" w:qFormat="1"/>
-    <w:lsdException w:name="heading 3" w:qFormat="1"/>
-    <w:lsdException w:name="heading 4" w:qFormat="1"/>
-    <w:lsdException w:name="heading 5" w:qFormat="1"/>
-    <w:lsdException w:name="heading 6" w:qFormat="1"/>
-    <w:lsdException w:name="heading 7" w:qFormat="1"/>
-    <w:lsdException w:name="heading 8" w:qFormat="1"/>
-    <w:lsdException w:name="heading 9" w:qFormat="1"/>
-    <w:lsdException w:name="caption" w:qFormat="1"/>
-    <w:lsdException w:name="List Number" w:semiHidden="0" w:unhideWhenUsed="0"/>
-    <w:lsdException w:name="List 4" w:semiHidden="0" w:unhideWhenUsed="0"/>
-    <w:lsdException w:name="List 5" w:semiHidden="0" w:unhideWhenUsed="0"/>
-    <w:lsdException w:name="Title" w:semiHidden="0" w:unhideWhenUsed="0" w:qFormat="1"/>
-    <w:lsdException w:name="Subtitle" w:semiHidden="0" w:unhideWhenUsed="0" w:qFormat="1"/>
-    <w:lsdException w:name="Salutation" w:semiHidden="0" w:unhideWhenUsed="0"/>
-    <w:lsdException w:name="Date" w:semiHidden="0" w:unhideWhenUsed="0"/>
-    <w:lsdException w:name="Body Text First Indent" w:semiHidden="0" w:unhideWhenUsed="0"/>
-    <w:lsdException w:name="Strong" w:semiHidden="0" w:unhideWhenUsed="0" w:qFormat="1"/>
-    <w:lsdException w:name="Emphasis" w:semiHidden="0" w:unhideWhenUsed="0" w:qFormat="1"/>
-    <w:lsdException w:name="Table Grid" w:semiHidden="0" w:unhideWhenUsed="0"/>
-    <w:lsdException w:name="Placeholder Text" w:uiPriority="99" w:unhideWhenUsed="0"/>
-    <w:lsdException w:name="No Spacing" w:semiHidden="0" w:uiPriority="1" w:unhideWhenUsed="0" w:qFormat="1"/>
-    <w:lsdException w:name="Light Shading" w:semiHidden="0" w:uiPriority="60" w:unhideWhenUsed="0"/>
-    <w:lsdException w:name="Light List" w:semiHidden="0" w:uiPriority="61" w:unhideWhenUsed="0"/>
-    <w:lsdException w:name="Light Grid" w:semiHidden="0" w:uiPriority="62" w:unhideWhenUsed="0"/>
-    <w:lsdException w:name="Medium Shading 1" w:semiHidden="0" w:uiPriority="63" w:unhideWhenUsed="0"/>
-    <w:lsdException w:name="Medium Shading 2" w:semiHidden="0" w:uiPriority="64" w:unhideWhenUsed="0"/>
-    <w:lsdException w:name="Medium List 1" w:semiHidden="0" w:uiPriority="65" w:unhideWhenUsed="0"/>
-    <w:lsdException w:name="Medium List 2" w:semiHidden="0" w:uiPriority="66" w:unhideWhenUsed="0"/>
-    <w:lsdException w:name="Medium Grid 1" w:semiHidden="0" w:uiPriority="67" w:unhideWhenUsed="0"/>
-    <w:lsdException w:name="Medium Grid 2" w:semiHidden="0" w:uiPriority="68" w:unhideWhenUsed="0"/>
-    <w:lsdException w:name="Medium Grid 3" w:semiHidden="0" w:uiPriority="69" w:unhideWhenUsed="0"/>
-    <w:lsdException w:name="Dark List" w:semiHidden="0" w:uiPriority="70" w:unhideWhenUsed="0"/>
-    <w:lsdException w:name="Colorful Shading" w:semiHidden="0" w:uiPriority="71" w:unhideWhenUsed="0"/>
-    <w:lsdException w:name="Colorful List" w:semiHidden="0" w:uiPriority="72" w:unhideWhenUsed="0"/>
-    <w:lsdException w:name="Colorful Grid" w:semiHidden="0" w:uiPriority="73" w:unhideWhenUsed="0"/>
-    <w:lsdException w:name="Light Shading Accent 1" w:semiHidden="0" w:uiPriority="60" w:unhideWhenUsed="0"/>
-    <w:lsdException w:name="Light List Accent 1" w:semiHidden="0" w:uiPriority="61" w:unhideWhenUsed="0"/>
-    <w:lsdException w:name="Light Grid Accent 1" w:semiHidden="0" w:uiPriority="62" w:unhideWhenUsed="0"/>
-    <w:lsdException w:name="Medium Shading 1 Accent 1" w:semiHidden="0" w:uiPriority="63" w:unhideWhenUsed="0"/>
-    <w:lsdException w:name="Medium Shading 2 Accent 1" w:semiHidden="0" w:uiPriority="64" w:unhideWhenUsed="0"/>
-    <w:lsdException w:name="Medium List 1 Accent 1" w:semiHidden="0" w:uiPriority="65" w:unhideWhenUsed="0"/>
-    <w:lsdException w:name="Revision" w:uiPriority="99" w:unhideWhenUsed="0"/>
-    <w:lsdException w:name="List Paragraph" w:semiHidden="0" w:uiPriority="34" w:unhideWhenUsed="0" w:qFormat="1"/>
-    <w:lsdException w:name="Quote" w:semiHidden="0" w:uiPriority="29" w:unhideWhenUsed="0" w:qFormat="1"/>
-    <w:lsdException w:name="Intense Quote" w:semiHidden="0" w:uiPriority="30" w:unhideWhenUsed="0" w:qFormat="1"/>
-    <w:lsdException w:name="Medium List 2 Accent 1" w:semiHidden="0" w:uiPriority="66" w:unhideWhenUsed="0"/>
-    <w:lsdException w:name="Medium Grid 1 Accent 1" w:semiHidden="0" w:uiPriority="67" w:unhideWhenUsed="0"/>
-    <w:lsdException w:name="Medium Grid 2 Accent 1" w:semiHidden="0" w:uiPriority="68" w:unhideWhenUsed="0"/>
-    <w:lsdException w:name="Medium Grid 3 Accent 1" w:semiHidden="0" w:uiPriority="69" w:unhideWhenUsed="0"/>
-    <w:lsdException w:name="Dark List Accent 1" w:semiHidden="0" w:uiPriority="70" w:unhideWhenUsed="0"/>
-    <w:lsdException w:name="Colorful Shading Accent 1" w:semiHidden="0" w:uiPriority="71" w:unhideWhenUsed="0"/>
-    <w:lsdException w:name="Colorful List Accent 1" w:semiHidden="0" w:uiPriority="72" w:unhideWhenUsed="0"/>
-    <w:lsdException w:name="Colorful Grid Accent 1" w:semiHidden="0" w:uiPriority="73" w:unhideWhenUsed="0"/>
-    <w:lsdException w:name="Light Shading Accent 2" w:semiHidden="0" w:uiPriority="60" w:unhideWhenUsed="0"/>
-    <w:lsdException w:name="Light List Accent 2" w:semiHidden="0" w:uiPriority="61" w:unhideWhenUsed="0"/>
-    <w:lsdException w:name="Light Grid Accent 2" w:semiHidden="0" w:uiPriority="62" w:unhideWhenUsed="0"/>
-    <w:lsdException w:name="Medium Shading 1 Accent 2" w:semiHidden="0" w:uiPriority="63" w:unhideWhenUsed="0"/>
-    <w:lsdException w:name="Medium Shading 2 Accent 2" w:semiHidden="0" w:uiPriority="64" w:unhideWhenUsed="0"/>
-    <w:lsdException w:name="Medium List 1 Accent 2" w:semiHidden="0" w:uiPriority="65" w:unhideWhenUsed="0"/>
-    <w:lsdException w:name="Medium List 2 Accent 2" w:semiHidden="0" w:uiPriority="66" w:unhideWhenUsed="0"/>
-    <w:lsdException w:name="Medium Grid 1 Accent 2" w:semiHidden="0" w:uiPriority="67" w:unhideWhenUsed="0"/>
-    <w:lsdException w:name="Medium Grid 2 Accent 2" w:semiHidden="0" w:uiPriority="68" w:unhideWhenUsed="0"/>
-    <w:lsdException w:name="Medium Grid 3 Accent 2" w:semiHidden="0" w:uiPriority="69" w:unhideWhenUsed="0"/>
-    <w:lsdException w:name="Dark List Accent 2" w:semiHidden="0" w:uiPriority="70" w:unhideWhenUsed="0"/>
-    <w:lsdException w:name="Colorful Shading Accent 2" w:semiHidden="0" w:uiPriority="71" w:unhideWhenUsed="0"/>
-    <w:lsdException w:name="Colorful List Accent 2" w:semiHidden="0" w:uiPriority="72" w:unhideWhenUsed="0"/>
-    <w:lsdException w:name="Colorful Grid Accent 2" w:semiHidden="0" w:uiPriority="73" w:unhideWhenUsed="0"/>
-    <w:lsdException w:name="Light Shading Accent 3" w:semiHidden="0" w:uiPriority="60" w:unhideWhenUsed="0"/>
-    <w:lsdException w:name="Light List Accent 3" w:semiHidden="0" w:uiPriority="61" w:unhideWhenUsed="0"/>
-    <w:lsdException w:name="Light Grid Accent 3" w:semiHidden="0" w:uiPriority="62" w:unhideWhenUsed="0"/>
-    <w:lsdException w:name="Medium Shading 1 Accent 3" w:semiHidden="0" w:uiPriority="63" w:unhideWhenUsed="0"/>
-    <w:lsdException w:name="Medium Shading 2 Accent 3" w:semiHidden="0" w:uiPriority="64" w:unhideWhenUsed="0"/>
-    <w:lsdException w:name="Medium List 1 Accent 3" w:semiHidden="0" w:uiPriority="65" w:unhideWhenUsed="0"/>
-    <w:lsdException w:name="Medium List 2 Accent 3" w:semiHidden="0" w:uiPriority="66" w:unhideWhenUsed="0"/>
-    <w:lsdException w:name="Medium Grid 1 Accent 3" w:semiHidden="0" w:uiPriority="67" w:unhideWhenUsed="0"/>
-    <w:lsdException w:name="Medium Grid 2 Accent 3" w:semiHidden="0" w:uiPriority="68" w:unhideWhenUsed="0"/>
-    <w:lsdException w:name="Medium Grid 3 Accent 3" w:semiHidden="0" w:uiPriority="69" w:unhideWhenUsed="0"/>
-    <w:lsdException w:name="Dark List Accent 3" w:semiHidden="0" w:uiPriority="70" w:unhideWhenUsed="0"/>
-    <w:lsdException w:name="Colorful Shading Accent 3" w:semiHidden="0" w:uiPriority="71" w:unhideWhenUsed="0"/>
-    <w:lsdException w:name="Colorful List Accent 3" w:semiHidden="0" w:uiPriority="72" w:unhideWhenUsed="0"/>
-    <w:lsdException w:name="Colorful Grid Accent 3" w:semiHidden="0" w:uiPriority="73" w:unhideWhenUsed="0"/>
-    <w:lsdException w:name="Light Shading Accent 4" w:semiHidden="0" w:uiPriority="60" w:unhideWhenUsed="0"/>
-    <w:lsdException w:name="Light List Accent 4" w:semiHidden="0" w:uiPriority="61" w:unhideWhenUsed="0"/>
-    <w:lsdException w:name="Light Grid Accent 4" w:semiHidden="0" w:uiPriority="62" w:unhideWhenUsed="0"/>
-    <w:lsdException w:name="Medium Shading 1 Accent 4" w:semiHidden="0" w:uiPriority="63" w:unhideWhenUsed="0"/>
-    <w:lsdException w:name="Medium Shading 2 Accent 4" w:semiHidden="0" w:uiPriority="64" w:unhideWhenUsed="0"/>
-    <w:lsdException w:name="Medium List 1 Accent 4" w:semiHidden="0" w:uiPriority="65" w:unhideWhenUsed="0"/>
-    <w:lsdException w:name="Medium List 2 Accent 4" w:semiHidden="0" w:uiPriority="66" w:unhideWhenUsed="0"/>
-    <w:lsdException w:name="Medium Grid 1 Accent 4" w:semiHidden="0" w:uiPriority="67" w:unhideWhenUsed="0"/>
-    <w:lsdException w:name="Medium Grid 2 Accent 4" w:semiHidden="0" w:uiPriority="68" w:unhideWhenUsed="0"/>
-    <w:lsdException w:name="Medium Grid 3 Accent 4" w:semiHidden="0" w:uiPriority="69" w:unhideWhenUsed="0"/>
-    <w:lsdException w:name="Dark List Accent 4" w:semiHidden="0" w:uiPriority="70" w:unhideWhenUsed="0"/>
-    <w:lsdException w:name="Colorful Shading Accent 4" w:semiHidden="0" w:uiPriority="71" w:unhideWhenUsed="0"/>
-    <w:lsdException w:name="Colorful List Accent 4" w:semiHidden="0" w:uiPriority="72" w:unhideWhenUsed="0"/>
-    <w:lsdException w:name="Colorful Grid Accent 4" w:semiHidden="0" w:uiPriority="73" w:unhideWhenUsed="0"/>
-    <w:lsdException w:name="Light Shading Accent 5" w:semiHidden="0" w:uiPriority="60" w:unhideWhenUsed="0"/>
-    <w:lsdException w:name="Light List Accent 5" w:semiHidden="0" w:uiPriority="61" w:unhideWhenUsed="0"/>
-    <w:lsdException w:name="Light Grid Accent 5" w:semiHidden="0" w:uiPriority="62" w:unhideWhenUsed="0"/>
-    <w:lsdException w:name="Medium Shading 1 Accent 5" w:semiHidden="0" w:uiPriority="63" w:unhideWhenUsed="0"/>
-    <w:lsdException w:name="Medium Shading 2 Accent 5" w:semiHidden="0" w:uiPriority="64" w:unhideWhenUsed="0"/>
-    <w:lsdException w:name="Medium List 1 Accent 5" w:semiHidden="0" w:uiPriority="65" w:unhideWhenUsed="0"/>
-    <w:lsdException w:name="Medium List 2 Accent 5" w:semiHidden="0" w:uiPriority="66" w:unhideWhenUsed="0"/>
-    <w:lsdException w:name="Medium Grid 1 Accent 5" w:semiHidden="0" w:uiPriority="67" w:unhideWhenUsed="0"/>
-    <w:lsdException w:name="Medium Grid 2 Accent 5" w:semiHidden="0" w:uiPriority="68" w:unhideWhenUsed="0"/>
-    <w:lsdException w:name="Medium Grid 3 Accent 5" w:semiHidden="0" w:uiPriority="69" w:unhideWhenUsed="0"/>
-    <w:lsdException w:name="Dark List Accent 5" w:semiHidden="0" w:uiPriority="70" w:unhideWhenUsed="0"/>
-    <w:lsdException w:name="Colorful Shading Accent 5" w:semiHidden="0" w:uiPriority="71" w:unhideWhenUsed="0"/>
-    <w:lsdException w:name="Colorful List Accent 5" w:semiHidden="0" w:uiPriority="72" w:unhideWhenUsed="0"/>
-    <w:lsdException w:name="Colorful Grid Accent 5" w:semiHidden="0" w:uiPriority="73" w:unhideWhenUsed="0"/>
-    <w:lsdException w:name="Light Shading Accent 6" w:semiHidden="0" w:uiPriority="60" w:unhideWhenUsed="0"/>
-    <w:lsdException w:name="Light List Accent 6" w:semiHidden="0" w:uiPriority="61" w:unhideWhenUsed="0"/>
-    <w:lsdException w:name="Light Grid Accent 6" w:semiHidden="0" w:uiPriority="62" w:unhideWhenUsed="0"/>
-    <w:lsdException w:name="Medium Shading 1 Accent 6" w:semiHidden="0" w:uiPriority="63" w:unhideWhenUsed="0"/>
-    <w:lsdException w:name="Medium Shading 2 Accent 6" w:semiHidden="0" w:uiPriority="64" w:unhideWhenUsed="0"/>
-    <w:lsdException w:name="Medium List 1 Accent 6" w:semiHidden="0" w:uiPriority="65" w:unhideWhenUsed="0"/>
-    <w:lsdException w:name="Medium List 2 Accent 6" w:semiHidden="0" w:uiPriority="66" w:unhideWhenUsed="0"/>
-    <w:lsdException w:name="Medium Grid 1 Accent 6" w:semiHidden="0" w:uiPriority="67" w:unhideWhenUsed="0"/>
-    <w:lsdException w:name="Medium Grid 2 Accent 6" w:semiHidden="0" w:uiPriority="68" w:unhideWhenUsed="0"/>
-    <w:lsdException w:name="Medium Grid 3 Accent 6" w:semiHidden="0" w:uiPriority="69" w:unhideWhenUsed="0"/>
-    <w:lsdException w:name="Dark List Accent 6" w:semiHidden="0" w:uiPriority="70" w:unhideWhenUsed="0"/>
-    <w:lsdException w:name="Colorful Shading Accent 6" w:semiHidden="0" w:uiPriority="71" w:unhideWhenUsed="0"/>
-    <w:lsdException w:name="Colorful List Accent 6" w:semiHidden="0" w:uiPriority="72" w:unhideWhenUsed="0"/>
-    <w:lsdException w:name="Colorful Grid Accent 6" w:semiHidden="0" w:uiPriority="73" w:unhideWhenUsed="0"/>
-    <w:lsdException w:name="Subtle Emphasis" w:semiHidden="0" w:uiPriority="19" w:unhideWhenUsed="0" w:qFormat="1"/>
-    <w:lsdException w:name="Intense Emphasis" w:semiHidden="0" w:uiPriority="21" w:unhideWhenUsed="0" w:qFormat="1"/>
-    <w:lsdException w:name="Subtle Reference" w:semiHidden="0" w:uiPriority="31" w:unhideWhenUsed="0" w:qFormat="1"/>
-    <w:lsdException w:name="Intense Reference" w:semiHidden="0" w:uiPriority="32" w:unhideWhenUsed="0" w:qFormat="1"/>
-    <w:lsdException w:name="Book Title" w:semiHidden="0" w:uiPriority="33" w:unhideWhenUsed="0" w:qFormat="1"/>
-    <w:lsdException w:name="Bibliography" w:uiPriority="37"/>
-    <w:lsdException w:name="TOC Heading" w:uiPriority="39" w:qFormat="1"/>
+  <w:latentStyles w:defLockedState="0" w:defUIPriority="0" w:defSemiHidden="0" w:defUnhideWhenUsed="0" w:defQFormat="0" w:count="375">
+    <w:lsdException w:name="Normal" w:qFormat="1"/>
+    <w:lsdException w:name="heading 1" w:qFormat="1"/>
+    <w:lsdException w:name="heading 2" w:semiHidden="1" w:unhideWhenUsed="1" w:qFormat="1"/>
+    <w:lsdException w:name="heading 3" w:semiHidden="1" w:unhideWhenUsed="1" w:qFormat="1"/>
+    <w:lsdException w:name="heading 4" w:semiHidden="1" w:unhideWhenUsed="1" w:qFormat="1"/>
+    <w:lsdException w:name="heading 5" w:semiHidden="1" w:unhideWhenUsed="1" w:qFormat="1"/>
+    <w:lsdException w:name="heading 6" w:semiHidden="1" w:unhideWhenUsed="1" w:qFormat="1"/>
+    <w:lsdException w:name="heading 7" w:semiHidden="1" w:unhideWhenUsed="1" w:qFormat="1"/>
+    <w:lsdException w:name="heading 8" w:semiHidden="1" w:unhideWhenUsed="1" w:qFormat="1"/>
+    <w:lsdException w:name="heading 9" w:semiHidden="1" w:unhideWhenUsed="1" w:qFormat="1"/>
+    <w:lsdException w:name="index 1" w:semiHidden="1" w:unhideWhenUsed="1"/>
+    <w:lsdException w:name="index 2" w:semiHidden="1" w:unhideWhenUsed="1"/>
+    <w:lsdException w:name="index 3" w:semiHidden="1" w:unhideWhenUsed="1"/>
+    <w:lsdException w:name="index 4" w:semiHidden="1" w:unhideWhenUsed="1"/>
+    <w:lsdException w:name="index 5" w:semiHidden="1" w:unhideWhenUsed="1"/>
+    <w:lsdException w:name="index 6" w:semiHidden="1" w:unhideWhenUsed="1"/>
+    <w:lsdException w:name="index 7" w:semiHidden="1" w:unhideWhenUsed="1"/>
+    <w:lsdException w:name="index 8" w:semiHidden="1" w:unhideWhenUsed="1"/>
+    <w:lsdException w:name="index 9" w:semiHidden="1" w:unhideWhenUsed="1"/>
+    <w:lsdException w:name="toc 1" w:semiHidden="1" w:unhideWhenUsed="1"/>
+    <w:lsdException w:name="toc 2" w:semiHidden="1" w:unhideWhenUsed="1"/>
+    <w:lsdException w:name="toc 3" w:semiHidden="1" w:unhideWhenUsed="1"/>
+    <w:lsdException w:name="toc 4" w:semiHidden="1" w:unhideWhenUsed="1"/>
+    <w:lsdException w:name="toc 5" w:semiHidden="1" w:unhideWhenUsed="1"/>
+    <w:lsdException w:name="toc 6" w:semiHidden="1" w:unhideWhenUsed="1"/>
+    <w:lsdException w:name="toc 7" w:semiHidden="1" w:unhideWhenUsed="1"/>
+    <w:lsdException w:name="toc 8" w:semiHidden="1" w:unhideWhenUsed="1"/>
+    <w:lsdException w:name="toc 9" w:semiHidden="1" w:unhideWhenUsed="1"/>
+    <w:lsdException w:name="Normal Indent" w:semiHidden="1" w:unhideWhenUsed="1"/>
+    <w:lsdException w:name="footnote text" w:semiHidden="1" w:unhideWhenUsed="1"/>
+    <w:lsdException w:name="annotation text" w:semiHidden="1" w:unhideWhenUsed="1"/>
+    <w:lsdException w:name="header" w:semiHidden="1" w:unhideWhenUsed="1"/>
+    <w:lsdException w:name="footer" w:semiHidden="1" w:unhideWhenUsed="1"/>
+    <w:lsdException w:name="index heading" w:semiHidden="1" w:unhideWhenUsed="1"/>
+    <w:lsdException w:name="caption" w:semiHidden="1" w:unhideWhenUsed="1" w:qFormat="1"/>
+    <w:lsdException w:name="table of figures" w:semiHidden="1" w:unhideWhenUsed="1"/>
+    <w:lsdException w:name="envelope address" w:semiHidden="1" w:unhideWhenUsed="1"/>
+    <w:lsdException w:name="envelope return" w:semiHidden="1" w:unhideWhenUsed="1"/>
+    <w:lsdException w:name="footnote reference" w:semiHidden="1" w:unhideWhenUsed="1"/>
+    <w:lsdException w:name="annotation reference" w:semiHidden="1" w:unhideWhenUsed="1"/>
+    <w:lsdException w:name="line number" w:semiHidden="1" w:unhideWhenUsed="1"/>
+    <w:lsdException w:name="page number" w:semiHidden="1" w:unhideWhenUsed="1"/>
+    <w:lsdException w:name="endnote reference" w:semiHidden="1" w:unhideWhenUsed="1"/>
+    <w:lsdException w:name="endnote text" w:semiHidden="1" w:unhideWhenUsed="1"/>
+    <w:lsdException w:name="table of authorities" w:semiHidden="1" w:unhideWhenUsed="1"/>
+    <w:lsdException w:name="macro" w:semiHidden="1" w:unhideWhenUsed="1"/>
+    <w:lsdException w:name="toa heading" w:semiHidden="1" w:unhideWhenUsed="1"/>
+    <w:lsdException w:name="List" w:semiHidden="1" w:unhideWhenUsed="1"/>
+    <w:lsdException w:name="List Bullet" w:semiHidden="1" w:unhideWhenUsed="1"/>
+    <w:lsdException w:name="List 2" w:semiHidden="1" w:unhideWhenUsed="1"/>
+    <w:lsdException w:name="List 3" w:semiHidden="1" w:unhideWhenUsed="1"/>
+    <w:lsdException w:name="List Bullet 2" w:semiHidden="1" w:unhideWhenUsed="1"/>
+    <w:lsdException w:name="List Bullet 3" w:semiHidden="1" w:unhideWhenUsed="1"/>
+    <w:lsdException w:name="List Bullet 4" w:semiHidden="1" w:unhideWhenUsed="1"/>
+    <w:lsdException w:name="List Bullet 5" w:semiHidden="1" w:unhideWhenUsed="1"/>
+    <w:lsdException w:name="List Number 2" w:semiHidden="1" w:unhideWhenUsed="1"/>
+    <w:lsdException w:name="List Number 3" w:semiHidden="1" w:unhideWhenUsed="1"/>
+    <w:lsdException w:name="List Number 4" w:semiHidden="1" w:unhideWhenUsed="1"/>
+    <w:lsdException w:name="List Number 5" w:semiHidden="1" w:unhideWhenUsed="1"/>
+    <w:lsdException w:name="Title" w:qFormat="1"/>
+    <w:lsdException w:name="Closing" w:semiHidden="1" w:unhideWhenUsed="1"/>
+    <w:lsdException w:name="Signature" w:semiHidden="1" w:unhideWhenUsed="1"/>
+    <w:lsdException w:name="Default Paragraph Font" w:semiHidden="1" w:unhideWhenUsed="1"/>
+    <w:lsdException w:name="Body Text" w:semiHidden="1" w:unhideWhenUsed="1"/>
+    <w:lsdException w:name="Body Text Indent" w:semiHidden="1" w:unhideWhenUsed="1"/>
+    <w:lsdException w:name="List Continue" w:semiHidden="1" w:unhideWhenUsed="1"/>
+    <w:lsdException w:name="List Continue 2" w:semiHidden="1" w:unhideWhenUsed="1"/>
+    <w:lsdException w:name="List Continue 3" w:semiHidden="1" w:unhideWhenUsed="1"/>
+    <w:lsdException w:name="List Continue 4" w:semiHidden="1" w:unhideWhenUsed="1"/>
+    <w:lsdException w:name="List Continue 5" w:semiHidden="1" w:unhideWhenUsed="1"/>
+    <w:lsdException w:name="Message Header" w:semiHidden="1" w:unhideWhenUsed="1"/>
+    <w:lsdException w:name="Subtitle" w:qFormat="1"/>
+    <w:lsdException w:name="Body Text First Indent 2" w:semiHidden="1" w:unhideWhenUsed="1"/>
+    <w:lsdException w:name="Note Heading" w:semiHidden="1" w:unhideWhenUsed="1"/>
+    <w:lsdException w:name="Body Text 2" w:semiHidden="1" w:unhideWhenUsed="1"/>
+    <w:lsdException w:name="Body Text 3" w:semiHidden="1" w:unhideWhenUsed="1"/>
+    <w:lsdException w:name="Body Text Indent 2" w:semiHidden="1" w:unhideWhenUsed="1"/>
+    <w:lsdException w:name="Body Text Indent 3" w:semiHidden="1" w:unhideWhenUsed="1"/>
+    <w:lsdException w:name="Block Text" w:semiHidden="1" w:unhideWhenUsed="1"/>
+    <w:lsdException w:name="Hyperlink" w:semiHidden="1" w:unhideWhenUsed="1"/>
+    <w:lsdException w:name="FollowedHyperlink" w:semiHidden="1" w:unhideWhenUsed="1"/>
+    <w:lsdException w:name="Strong" w:qFormat="1"/>
+    <w:lsdException w:name="Emphasis" w:qFormat="1"/>
+    <w:lsdException w:name="Document Map" w:semiHidden="1" w:unhideWhenUsed="1"/>
+    <w:lsdException w:name="Plain Text" w:semiHidden="1" w:unhideWhenUsed="1"/>
+    <w:lsdException w:name="E-mail Signature" w:semiHidden="1" w:unhideWhenUsed="1"/>
+    <w:lsdException w:name="HTML Top of Form" w:semiHidden="1" w:unhideWhenUsed="1"/>
+    <w:lsdException w:name="HTML Bottom of Form" w:semiHidden="1" w:unhideWhenUsed="1"/>
+    <w:lsdException w:name="Normal (Web)" w:semiHidden="1" w:unhideWhenUsed="1"/>
+    <w:lsdException w:name="HTML Acronym" w:semiHidden="1" w:unhideWhenUsed="1"/>
+    <w:lsdException w:name="HTML Address" w:semiHidden="1" w:unhideWhenUsed="1"/>
+    <w:lsdException w:name="HTML Cite" w:semiHidden="1" w:unhideWhenUsed="1"/>
+    <w:lsdException w:name="HTML Code" w:semiHidden="1" w:unhideWhenUsed="1"/>
+    <w:lsdException w:name="HTML Definition" w:semiHidden="1" w:unhideWhenUsed="1"/>
+    <w:lsdException w:name="HTML Keyboard" w:semiHidden="1" w:unhideWhenUsed="1"/>
+    <w:lsdException w:name="HTML Preformatted" w:semiHidden="1" w:unhideWhenUsed="1"/>
+    <w:lsdException w:name="HTML Sample" w:semiHidden="1" w:unhideWhenUsed="1"/>
+    <w:lsdException w:name="HTML Typewriter" w:semiHidden="1" w:unhideWhenUsed="1"/>
+    <w:lsdException w:name="HTML Variable" w:semiHidden="1" w:unhideWhenUsed="1"/>
+    <w:lsdException w:name="Normal Table" w:semiHidden="1" w:unhideWhenUsed="1"/>
+    <w:lsdException w:name="annotation subject" w:semiHidden="1" w:unhideWhenUsed="1"/>
+    <w:lsdException w:name="No List" w:semiHidden="1" w:unhideWhenUsed="1"/>
+    <w:lsdException w:name="Outline List 1" w:semiHidden="1" w:unhideWhenUsed="1"/>
+    <w:lsdException w:name="Outline List 2" w:semiHidden="1" w:unhideWhenUsed="1"/>
+    <w:lsdException w:name="Outline List 3" w:semiHidden="1" w:unhideWhenUsed="1"/>
+    <w:lsdException w:name="Table Simple 1" w:semiHidden="1" w:unhideWhenUsed="1"/>
+    <w:lsdException w:name="Table Simple 2" w:semiHidden="1" w:unhideWhenUsed="1"/>
+    <w:lsdException w:name="Table Simple 3" w:semiHidden="1" w:unhideWhenUsed="1"/>
+    <w:lsdException w:name="Table Classic 1" w:semiHidden="1" w:unhideWhenUsed="1"/>
+    <w:lsdException w:name="Table Classic 2" w:semiHidden="1" w:unhideWhenUsed="1"/>
+    <w:lsdException w:name="Table Classic 3" w:semiHidden="1" w:unhideWhenUsed="1"/>
+    <w:lsdException w:name="Table Classic 4" w:semiHidden="1" w:unhideWhenUsed="1"/>
+    <w:lsdException w:name="Table Colorful 1" w:semiHidden="1" w:unhideWhenUsed="1"/>
+    <w:lsdException w:name="Table Colorful 2" w:semiHidden="1" w:unhideWhenUsed="1"/>
+    <w:lsdException w:name="Table Colorful 3" w:semiHidden="1" w:unhideWhenUsed="1"/>
+    <w:lsdException w:name="Table Columns 1" w:semiHidden="1" w:unhideWhenUsed="1"/>
+    <w:lsdException w:name="Table Columns 2" w:semiHidden="1" w:unhideWhenUsed="1"/>
+    <w:lsdException w:name="Table Columns 3" w:semiHidden="1" w:unhideWhenUsed="1"/>
+    <w:lsdException w:name="Table Columns 4" w:semiHidden="1" w:unhideWhenUsed="1"/>
+    <w:lsdException w:name="Table Columns 5" w:semiHidden="1" w:unhideWhenUsed="1"/>
+    <w:lsdException w:name="Table Grid 1" w:semiHidden="1" w:unhideWhenUsed="1"/>
+    <w:lsdException w:name="Table Grid 2" w:semiHidden="1" w:unhideWhenUsed="1"/>
+    <w:lsdException w:name="Table Grid 3" w:semiHidden="1" w:unhideWhenUsed="1"/>
+    <w:lsdException w:name="Table Grid 4" w:semiHidden="1" w:unhideWhenUsed="1"/>
+    <w:lsdException w:name="Table Grid 5" w:semiHidden="1" w:unhideWhenUsed="1"/>
+    <w:lsdException w:name="Table Grid 6" w:semiHidden="1" w:unhideWhenUsed="1"/>
+    <w:lsdException w:name="Table Grid 7" w:semiHidden="1" w:unhideWhenUsed="1"/>
+    <w:lsdException w:name="Table Grid 8" w:semiHidden="1" w:unhideWhenUsed="1"/>
+    <w:lsdException w:name="Table List 1" w:semiHidden="1" w:unhideWhenUsed="1"/>
+    <w:lsdException w:name="Table List 2" w:semiHidden="1" w:unhideWhenUsed="1"/>
+    <w:lsdException w:name="Table List 3" w:semiHidden="1" w:unhideWhenUsed="1"/>
+    <w:lsdException w:name="Table List 4" w:semiHidden="1" w:unhideWhenUsed="1"/>
+    <w:lsdException w:name="Table List 5" w:semiHidden="1" w:unhideWhenUsed="1"/>
+    <w:lsdException w:name="Table List 6" w:semiHidden="1" w:unhideWhenUsed="1"/>
+    <w:lsdException w:name="Table List 7" w:semiHidden="1" w:unhideWhenUsed="1"/>
+    <w:lsdException w:name="Table List 8" w:semiHidden="1" w:unhideWhenUsed="1"/>
+    <w:lsdException w:name="Table 3D effects 1" w:semiHidden="1" w:unhideWhenUsed="1"/>
+    <w:lsdException w:name="Table 3D effects 2" w:semiHidden="1" w:unhideWhenUsed="1"/>
+    <w:lsdException w:name="Table 3D effects 3" w:semiHidden="1" w:unhideWhenUsed="1"/>
+    <w:lsdException w:name="Table Contemporary" w:semiHidden="1" w:unhideWhenUsed="1"/>
+    <w:lsdException w:name="Table Elegant" w:semiHidden="1" w:unhideWhenUsed="1"/>
+    <w:lsdException w:name="Table Professional" w:semiHidden="1" w:unhideWhenUsed="1"/>
+    <w:lsdException w:name="Table Subtle 1" w:semiHidden="1" w:unhideWhenUsed="1"/>
+    <w:lsdException w:name="Table Subtle 2" w:semiHidden="1" w:unhideWhenUsed="1"/>
+    <w:lsdException w:name="Table Web 1" w:semiHidden="1" w:unhideWhenUsed="1"/>
+    <w:lsdException w:name="Table Web 2" w:semiHidden="1" w:unhideWhenUsed="1"/>
+    <w:lsdException w:name="Table Web 3" w:semiHidden="1" w:unhideWhenUsed="1"/>
+    <w:lsdException w:name="Balloon Text" w:semiHidden="1" w:unhideWhenUsed="1"/>
+    <w:lsdException w:name="Table Grid" w:semiHidden="1" w:unhideWhenUsed="1"/>
+    <w:lsdException w:name="Table Theme" w:semiHidden="1" w:unhideWhenUsed="1"/>
+    <w:lsdException w:name="Placeholder Text" w:semiHidden="1" w:uiPriority="99"/>
+    <w:lsdException w:name="No Spacing" w:uiPriority="1" w:qFormat="1"/>
+    <w:lsdException w:name="Light Shading" w:uiPriority="60"/>
+    <w:lsdException w:name="Light List" w:uiPriority="61"/>
+    <w:lsdException w:name="Light Grid" w:uiPriority="62"/>
+    <w:lsdException w:name="Medium Shading 1" w:uiPriority="63"/>
+    <w:lsdException w:name="Medium Shading 2" w:uiPriority="64"/>
+    <w:lsdException w:name="Medium List 1" w:uiPriority="65"/>
+    <w:lsdException w:name="Medium List 2" w:uiPriority="66"/>
+    <w:lsdException w:name="Medium Grid 1" w:uiPriority="67"/>
+    <w:lsdException w:name="Medium Grid 2" w:uiPriority="68"/>
+    <w:lsdException w:name="Medium Grid 3" w:uiPriority="69"/>
+    <w:lsdException w:name="Dark List" w:uiPriority="70"/>
+    <w:lsdException w:name="Colorful Shading" w:uiPriority="71"/>
+    <w:lsdException w:name="Colorful List" w:uiPriority="72"/>
+    <w:lsdException w:name="Colorful Grid" w:uiPriority="73"/>
+    <w:lsdException w:name="Light Shading Accent 1" w:uiPriority="60"/>
+    <w:lsdException w:name="Light List Accent 1" w:uiPriority="61"/>
+    <w:lsdException w:name="Light Grid Accent 1" w:uiPriority="62"/>
+    <w:lsdException w:name="Medium Shading 1 Accent 1" w:uiPriority="63"/>
+    <w:lsdException w:name="Medium Shading 2 Accent 1" w:uiPriority="64"/>
+    <w:lsdException w:name="Medium List 1 Accent 1" w:uiPriority="65"/>
+    <w:lsdException w:name="Revision" w:semiHidden="1" w:uiPriority="99"/>
+    <w:lsdException w:name="List Paragraph" w:uiPriority="34" w:qFormat="1"/>
+    <w:lsdException w:name="Quote" w:uiPriority="29" w:qFormat="1"/>
+    <w:lsdException w:name="Intense Quote" w:uiPriority="30" w:qFormat="1"/>
+    <w:lsdException w:name="Medium List 2 Accent 1" w:uiPriority="66"/>
+    <w:lsdException w:name="Medium Grid 1 Accent 1" w:uiPriority="67"/>
+    <w:lsdException w:name="Medium Grid 2 Accent 1" w:uiPriority="68"/>
+    <w:lsdException w:name="Medium Grid 3 Accent 1" w:uiPriority="69"/>
+    <w:lsdException w:name="Dark List Accent 1" w:uiPriority="70"/>
+    <w:lsdException w:name="Colorful Shading Accent 1" w:uiPriority="71"/>
+    <w:lsdException w:name="Colorful List Accent 1" w:uiPriority="72"/>
+    <w:lsdException w:name="Colorful Grid Accent 1" w:uiPriority="73"/>
+    <w:lsdException w:name="Light Shading Accent 2" w:uiPriority="60"/>
+    <w:lsdException w:name="Light List Accent 2" w:uiPriority="61"/>
+    <w:lsdException w:name="Light Grid Accent 2" w:uiPriority="62"/>
+    <w:lsdException w:name="Medium Shading 1 Accent 2" w:uiPriority="63"/>
+    <w:lsdException w:name="Medium Shading 2 Accent 2" w:uiPriority="64"/>
+    <w:lsdException w:name="Medium List 1 Accent 2" w:uiPriority="65"/>
+    <w:lsdException w:name="Medium List 2 Accent 2" w:uiPriority="66"/>
+    <w:lsdException w:name="Medium Grid 1 Accent 2" w:uiPriority="67"/>
+    <w:lsdException w:name="Medium Grid 2 Accent 2" w:uiPriority="68"/>
+    <w:lsdException w:name="Medium Grid 3 Accent 2" w:uiPriority="69"/>
+    <w:lsdException w:name="Dark List Accent 2" w:uiPriority="70"/>
+    <w:lsdException w:name="Colorful Shading Accent 2" w:uiPriority="71"/>
+    <w:lsdException w:name="Colorful List Accent 2" w:uiPriority="72"/>
+    <w:lsdException w:name="Colorful Grid Accent 2" w:uiPriority="73"/>
+    <w:lsdException w:name="Light Shading Accent 3" w:uiPriority="60"/>
+    <w:lsdException w:name="Light List Accent 3" w:uiPriority="61"/>
+    <w:lsdException w:name="Light Grid Accent 3" w:uiPriority="62"/>
+    <w:lsdException w:name="Medium Shading 1 Accent 3" w:uiPriority="63"/>
+    <w:lsdException w:name="Medium Shading 2 Accent 3" w:uiPriority="64"/>
+    <w:lsdException w:name="Medium List 1 Accent 3" w:uiPriority="65"/>
+    <w:lsdException w:name="Medium List 2 Accent 3" w:uiPriority="66"/>
+    <w:lsdException w:name="Medium Grid 1 Accent 3" w:uiPriority="67"/>
+    <w:lsdException w:name="Medium Grid 2 Accent 3" w:uiPriority="68"/>
+    <w:lsdException w:name="Medium Grid 3 Accent 3" w:uiPriority="69"/>
+    <w:lsdException w:name="Dark List Accent 3" w:uiPriority="70"/>
+    <w:lsdException w:name="Colorful Shading Accent 3" w:uiPriority="71"/>
+    <w:lsdException w:name="Colorful List Accent 3" w:uiPriority="72"/>
+    <w:lsdException w:name="Colorful Grid Accent 3" w:uiPriority="73"/>
+    <w:lsdException w:name="Light Shading Accent 4" w:uiPriority="60"/>
+    <w:lsdException w:name="Light List Accent 4" w:uiPriority="61"/>
+    <w:lsdException w:name="Light Grid Accent 4" w:uiPriority="62"/>
+    <w:lsdException w:name="Medium Shading 1 Accent 4" w:uiPriority="63"/>
+    <w:lsdException w:name="Medium Shading 2 Accent 4" w:uiPriority="64"/>
+    <w:lsdException w:name="Medium List 1 Accent 4" w:uiPriority="65"/>
+    <w:lsdException w:name="Medium List 2 Accent 4" w:uiPriority="66"/>
+    <w:lsdException w:name="Medium Grid 1 Accent 4" w:uiPriority="67"/>
+    <w:lsdException w:name="Medium Grid 2 Accent 4" w:uiPriority="68"/>
+    <w:lsdException w:name="Medium Grid 3 Accent 4" w:uiPriority="69"/>
+    <w:lsdException w:name="Dark List Accent 4" w:uiPriority="70"/>
+    <w:lsdException w:name="Colorful Shading Accent 4" w:uiPriority="71"/>
+    <w:lsdException w:name="Colorful List Accent 4" w:uiPriority="72"/>
+    <w:lsdException w:name="Colorful Grid Accent 4" w:uiPriority="73"/>
+    <w:lsdException w:name="Light Shading Accent 5" w:uiPriority="60"/>
+    <w:lsdException w:name="Light List Accent 5" w:uiPriority="61"/>
+    <w:lsdException w:name="Light Grid Accent 5" w:uiPriority="62"/>
+    <w:lsdException w:name="Medium Shading 1 Accent 5" w:uiPriority="63"/>
+    <w:lsdException w:name="Medium Shading 2 Accent 5" w:uiPriority="64"/>
+    <w:lsdException w:name="Medium List 1 Accent 5" w:uiPriority="65"/>
+    <w:lsdException w:name="Medium List 2 Accent 5" w:uiPriority="66"/>
+    <w:lsdException w:name="Medium Grid 1 Accent 5" w:uiPriority="67"/>
+    <w:lsdException w:name="Medium Grid 2 Accent 5" w:uiPriority="68"/>
+    <w:lsdException w:name="Medium Grid 3 Accent 5" w:uiPriority="69"/>
+    <w:lsdException w:name="Dark List Accent 5" w:uiPriority="70"/>
+    <w:lsdException w:name="Colorful Shading Accent 5" w:uiPriority="71"/>
+    <w:lsdException w:name="Colorful List Accent 5" w:uiPriority="72"/>
+    <w:lsdException w:name="Colorful Grid Accent 5" w:uiPriority="73"/>
+    <w:lsdException w:name="Light Shading Accent 6" w:uiPriority="60"/>
+    <w:lsdException w:name="Light List Accent 6" w:uiPriority="61"/>
+    <w:lsdException w:name="Light Grid Accent 6" w:uiPriority="62"/>
+    <w:lsdException w:name="Medium Shading 1 Accent 6" w:uiPriority="63"/>
+    <w:lsdException w:name="Medium Shading 2 Accent 6" w:uiPriority="64"/>
+    <w:lsdException w:name="Medium List 1 Accent 6" w:uiPriority="65"/>
+    <w:lsdException w:name="Medium List 2 Accent 6" w:uiPriority="66"/>
+    <w:lsdException w:name="Medium Grid 1 Accent 6" w:uiPriority="67"/>
+    <w:lsdException w:name="Medium Grid 2 Accent 6" w:uiPriority="68"/>
+    <w:lsdException w:name="Medium Grid 3 Accent 6" w:uiPriority="69"/>
+    <w:lsdException w:name="Dark List Accent 6" w:uiPriority="70"/>
+    <w:lsdException w:name="Colorful Shading Accent 6" w:uiPriority="71"/>
+    <w:lsdException w:name="Colorful List Accent 6" w:uiPriority="72"/>
+    <w:lsdException w:name="Colorful Grid Accent 6" w:uiPriority="73"/>
+    <w:lsdException w:name="Subtle Emphasis" w:uiPriority="19" w:qFormat="1"/>
+    <w:lsdException w:name="Intense Emphasis" w:uiPriority="21" w:qFormat="1"/>
+    <w:lsdException w:name="Subtle Reference" w:uiPriority="31" w:qFormat="1"/>
+    <w:lsdException w:name="Intense Reference" w:uiPriority="32" w:qFormat="1"/>
+    <w:lsdException w:name="Book Title" w:uiPriority="33" w:qFormat="1"/>
+    <w:lsdException w:name="Bibliography" w:semiHidden="1" w:uiPriority="37" w:unhideWhenUsed="1"/>
+    <w:lsdException w:name="TOC Heading" w:semiHidden="1" w:uiPriority="39" w:unhideWhenUsed="1" w:qFormat="1"/>
+    <w:lsdException w:name="Plain Table 1" w:uiPriority="41"/>
+    <w:lsdException w:name="Plain Table 2" w:uiPriority="42"/>
+    <w:lsdException w:name="Plain Table 3" w:uiPriority="43"/>
+    <w:lsdException w:name="Plain Table 4" w:uiPriority="44"/>
+    <w:lsdException w:name="Plain Table 5" w:uiPriority="45"/>
+    <w:lsdException w:name="Grid Table Light" w:uiPriority="40"/>
+    <w:lsdException w:name="Grid Table 1 Light" w:uiPriority="46"/>
+    <w:lsdException w:name="Grid Table 2" w:uiPriority="47"/>
+    <w:lsdException w:name="Grid Table 3" w:uiPriority="48"/>
+    <w:lsdException w:name="Grid Table 4" w:uiPriority="49"/>
+    <w:lsdException w:name="Grid Table 5 Dark" w:uiPriority="50"/>
+    <w:lsdException w:name="Grid Table 6 Colorful" w:uiPriority="51"/>
+    <w:lsdException w:name="Grid Table 7 Colorful" w:uiPriority="52"/>
+    <w:lsdException w:name="Grid Table 1 Light Accent 1" w:uiPriority="46"/>
+    <w:lsdException w:name="Grid Table 2 Accent 1" w:uiPriority="47"/>
+    <w:lsdException w:name="Grid Table 3 Accent 1" w:uiPriority="48"/>
+    <w:lsdException w:name="Grid Table 4 Accent 1" w:uiPriority="49"/>
+    <w:lsdException w:name="Grid Table 5 Dark Accent 1" w:uiPriority="50"/>
+    <w:lsdException w:name="Grid Table 6 Colorful Accent 1" w:uiPriority="51"/>
+    <w:lsdException w:name="Grid Table 7 Colorful Accent 1" w:uiPriority="52"/>
+    <w:lsdException w:name="Grid Table 1 Light Accent 2" w:uiPriority="46"/>
+    <w:lsdException w:name="Grid Table 2 Accent 2" w:uiPriority="47"/>
+    <w:lsdException w:name="Grid Table 3 Accent 2" w:uiPriority="48"/>
+    <w:lsdException w:name="Grid Table 4 Accent 2" w:uiPriority="49"/>
+    <w:lsdException w:name="Grid Table 5 Dark Accent 2" w:uiPriority="50"/>
+    <w:lsdException w:name="Grid Table 6 Colorful Accent 2" w:uiPriority="51"/>
+    <w:lsdException w:name="Grid Table 7 Colorful Accent 2" w:uiPriority="52"/>
+    <w:lsdException w:name="Grid Table 1 Light Accent 3" w:uiPriority="46"/>
+    <w:lsdException w:name="Grid Table 2 Accent 3" w:uiPriority="47"/>
+    <w:lsdException w:name="Grid Table 3 Accent 3" w:uiPriority="48"/>
+    <w:lsdException w:name="Grid Table 4 Accent 3" w:uiPriority="49"/>
+    <w:lsdException w:name="Grid Table 5 Dark Accent 3" w:uiPriority="50"/>
+    <w:lsdException w:name="Grid Table 6 Colorful Accent 3" w:uiPriority="51"/>
+    <w:lsdException w:name="Grid Table 7 Colorful Accent 3" w:uiPriority="52"/>
+    <w:lsdException w:name="Grid Table 1 Light Accent 4" w:uiPriority="46"/>
+    <w:lsdException w:name="Grid Table 2 Accent 4" w:uiPriority="47"/>
+    <w:lsdException w:name="Grid Table 3 Accent 4" w:uiPriority="48"/>
+    <w:lsdException w:name="Grid Table 4 Accent 4" w:uiPriority="49"/>
+    <w:lsdException w:name="Grid Table 5 Dark Accent 4" w:uiPriority="50"/>
+    <w:lsdException w:name="Grid Table 6 Colorful Accent 4" w:uiPriority="51"/>
+    <w:lsdException w:name="Grid Table 7 Colorful Accent 4" w:uiPriority="52"/>
+    <w:lsdException w:name="Grid Table 1 Light Accent 5" w:uiPriority="46"/>
+    <w:lsdException w:name="Grid Table 2 Accent 5" w:uiPriority="47"/>
+    <w:lsdException w:name="Grid Table 3 Accent 5" w:uiPriority="48"/>
+    <w:lsdException w:name="Grid Table 4 Accent 5" w:uiPriority="49"/>
+    <w:lsdException w:name="Grid Table 5 Dark Accent 5" w:uiPriority="50"/>
+    <w:lsdException w:name="Grid Table 6 Colorful Accent 5" w:uiPriority="51"/>
+    <w:lsdException w:name="Grid Table 7 Colorful Accent 5" w:uiPriority="52"/>
+    <w:lsdException w:name="Grid Table 1 Light Accent 6" w:uiPriority="46"/>
+    <w:lsdException w:name="Grid Table 2 Accent 6" w:uiPriority="47"/>
+    <w:lsdException w:name="Grid Table 3 Accent 6" w:uiPriority="48"/>
+    <w:lsdException w:name="Grid Table 4 Accent 6" w:uiPriority="49"/>
+    <w:lsdException w:name="Grid Table 5 Dark Accent 6" w:uiPriority="50"/>
+    <w:lsdException w:name="Grid Table 6 Colorful Accent 6" w:uiPriority="51"/>
+    <w:lsdException w:name="Grid Table 7 Colorful Accent 6" w:uiPriority="52"/>
+    <w:lsdException w:name="List Table 1 Light" w:uiPriority="46"/>
+    <w:lsdException w:name="List Table 2" w:uiPriority="47"/>
+    <w:lsdException w:name="List Table 3" w:uiPriority="48"/>
+    <w:lsdException w:name="List Table 4" w:uiPriority="49"/>
+    <w:lsdException w:name="List Table 5 Dark" w:uiPriority="50"/>
+    <w:lsdException w:name="List Table 6 Colorful" w:uiPriority="51"/>
+    <w:lsdException w:name="List Table 7 Colorful" w:uiPriority="52"/>
+    <w:lsdException w:name="List Table 1 Light Accent 1" w:uiPriority="46"/>
+    <w:lsdException w:name="List Table 2 Accent 1" w:uiPriority="47"/>
+    <w:lsdException w:name="List Table 3 Accent 1" w:uiPriority="48"/>
+    <w:lsdException w:name="List Table 4 Accent 1" w:uiPriority="49"/>
+    <w:lsdException w:name="List Table 5 Dark Accent 1" w:uiPriority="50"/>
+    <w:lsdException w:name="List Table 6 Colorful Accent 1" w:uiPriority="51"/>
+    <w:lsdException w:name="List Table 7 Colorful Accent 1" w:uiPriority="52"/>
+    <w:lsdException w:name="List Table 1 Light Accent 2" w:uiPriority="46"/>
+    <w:lsdException w:name="List Table 2 Accent 2" w:uiPriority="47"/>
+    <w:lsdException w:name="List Table 3 Accent 2" w:uiPriority="48"/>
+    <w:lsdException w:name="List Table 4 Accent 2" w:uiPriority="49"/>
+    <w:lsdException w:name="List Table 5 Dark Accent 2" w:uiPriority="50"/>
+    <w:lsdException w:name="List Table 6 Colorful Accent 2" w:uiPriority="51"/>
+    <w:lsdException w:name="List Table 7 Colorful Accent 2" w:uiPriority="52"/>
+    <w:lsdException w:name="List Table 1 Light Accent 3" w:uiPriority="46"/>
+    <w:lsdException w:name="List Table 2 Accent 3" w:uiPriority="47"/>
+    <w:lsdException w:name="List Table 3 Accent 3" w:uiPriority="48"/>
+    <w:lsdException w:name="List Table 4 Accent 3" w:uiPriority="49"/>
+    <w:lsdException w:name="List Table 5 Dark Accent 3" w:uiPriority="50"/>
+    <w:lsdException w:name="List Table 6 Colorful Accent 3" w:uiPriority="51"/>
+    <w:lsdException w:name="List Table 7 Colorful Accent 3" w:uiPriority="52"/>
+    <w:lsdException w:name="List Table 1 Light Accent 4" w:uiPriority="46"/>
+    <w:lsdException w:name="List Table 2 Accent 4" w:uiPriority="47"/>
+    <w:lsdException w:name="List Table 3 Accent 4" w:uiPriority="48"/>
+    <w:lsdException w:name="List Table 4 Accent 4" w:uiPriority="49"/>
+    <w:lsdException w:name="List Table 5 Dark Accent 4" w:uiPriority="50"/>
+    <w:lsdException w:name="List Table 6 Colorful Accent 4" w:uiPriority="51"/>
+    <w:lsdException w:name="List Table 7 Colorful Accent 4" w:uiPriority="52"/>
+    <w:lsdException w:name="List Table 1 Light Accent 5" w:uiPriority="46"/>
+    <w:lsdException w:name="List Table 2 Accent 5" w:uiPriority="47"/>
+    <w:lsdException w:name="List Table 3 Accent 5" w:uiPriority="48"/>
+    <w:lsdException w:name="List Table 4 Accent 5" w:uiPriority="49"/>
+    <w:lsdException w:name="List Table 5 Dark Accent 5" w:uiPriority="50"/>
+    <w:lsdException w:name="List Table 6 Colorful Accent 5" w:uiPriority="51"/>
+    <w:lsdException w:name="List Table 7 Colorful Accent 5" w:uiPriority="52"/>
+    <w:lsdException w:name="List Table 1 Light Accent 6" w:uiPriority="46"/>
+    <w:lsdException w:name="List Table 2 Accent 6" w:uiPriority="47"/>
+    <w:lsdException w:name="List Table 3 Accent 6" w:uiPriority="48"/>
+    <w:lsdException w:name="List Table 4 Accent 6" w:uiPriority="49"/>
+    <w:lsdException w:name="List Table 5 Dark Accent 6" w:uiPriority="50"/>
+    <w:lsdException w:name="List Table 6 Colorful Accent 6" w:uiPriority="51"/>
+    <w:lsdException w:name="List Table 7 Colorful Accent 6" w:uiPriority="52"/>
+    <w:lsdException w:name="Mention" w:semiHidden="1" w:uiPriority="99" w:unhideWhenUsed="1"/>
+    <w:lsdException w:name="Smart Hyperlink" w:semiHidden="1" w:uiPriority="99" w:unhideWhenUsed="1"/>
+    <w:lsdException w:name="Hashtag" w:semiHidden="1" w:uiPriority="99" w:unhideWhenUsed="1"/>
+    <w:lsdException w:name="Unresolved Mention" w:semiHidden="1" w:uiPriority="99" w:unhideWhenUsed="1"/>
   </w:latentStyles>
   <w:style w:type="paragraph" w:default="1" w:styleId="Normal">
     <w:name w:val="Normal"/>
@@ -5915,7 +6084,6 @@
     <w:basedOn w:val="TableNormal"/>
     <w:rsid w:val="00780A9A"/>
     <w:tblPr>
-      <w:tblInd w:w="0" w:type="dxa"/>
       <w:tblBorders>
         <w:top w:val="single" w:sz="4" w:space="0" w:color="auto"/>
         <w:left w:val="single" w:sz="4" w:space="0" w:color="auto"/>
@@ -5924,519 +6092,6 @@
         <w:insideH w:val="single" w:sz="4" w:space="0" w:color="auto"/>
         <w:insideV w:val="single" w:sz="4" w:space="0" w:color="auto"/>
       </w:tblBorders>
-      <w:tblCellMar>
-        <w:top w:w="0" w:type="dxa"/>
-        <w:left w:w="108" w:type="dxa"/>
-        <w:bottom w:w="0" w:type="dxa"/>
-        <w:right w:w="108" w:type="dxa"/>
-      </w:tblCellMar>
-    </w:tblPr>
-  </w:style>
-  <w:style w:type="paragraph" w:styleId="BodyText3">
-    <w:name w:val="Body Text 3"/>
-    <w:basedOn w:val="Normal"/>
-    <w:rsid w:val="00A37650"/>
-    <w:pPr>
-      <w:widowControl w:val="0"/>
-      <w:spacing w:line="240" w:lineRule="atLeast"/>
-    </w:pPr>
-    <w:rPr>
-      <w:i/>
-      <w:iCs/>
-      <w:color w:val="0000FF"/>
-      <w:sz w:val="18"/>
-    </w:rPr>
-  </w:style>
-  <w:style w:type="paragraph" w:styleId="ListParagraph">
-    <w:name w:val="List Paragraph"/>
-    <w:basedOn w:val="Normal"/>
-    <w:uiPriority w:val="34"/>
-    <w:qFormat/>
-    <w:rsid w:val="008035B3"/>
-    <w:pPr>
-      <w:ind w:left="720"/>
-      <w:contextualSpacing/>
-    </w:pPr>
-  </w:style>
-</w:styles>
-</file>
-
-<file path=word/stylesWithEffects.xml><?xml version="1.0" encoding="utf-8"?>
-<w:styles xmlns:wpc="http://schemas.microsoft.com/office/word/2010/wordprocessingCanvas" xmlns:mc="http://schemas.openxmlformats.org/markup-compatibility/2006" xmlns:o="urn:schemas-microsoft-com:office:office" xmlns:r="http://schemas.openxmlformats.org/officeDocument/2006/relationships" xmlns:m="http://schemas.openxmlformats.org/officeDocument/2006/math" xmlns:v="urn:schemas-microsoft-com:vml" xmlns:wp14="http://schemas.microsoft.com/office/word/2010/wordprocessingDrawing" xmlns:wp="http://schemas.openxmlformats.org/drawingml/2006/wordprocessingDrawing" xmlns:w10="urn:schemas-microsoft-com:office:word" xmlns:w="http://schemas.openxmlformats.org/wordprocessingml/2006/main" xmlns:w14="http://schemas.microsoft.com/office/word/2010/wordml" xmlns:wpg="http://schemas.microsoft.com/office/word/2010/wordprocessingGroup" xmlns:wpi="http://schemas.microsoft.com/office/word/2010/wordprocessingInk" xmlns:wne="http://schemas.microsoft.com/office/word/2006/wordml" xmlns:wps="http://schemas.microsoft.com/office/word/2010/wordprocessingShape" mc:Ignorable="w14 wp14">
-  <w:docDefaults>
-    <w:rPrDefault>
-      <w:rPr>
-        <w:rFonts w:ascii="Times New Roman" w:eastAsia="Times New Roman" w:hAnsi="Times New Roman" w:cs="Times New Roman"/>
-        <w:lang w:val="en-AU" w:eastAsia="en-AU" w:bidi="ar-SA"/>
-      </w:rPr>
-    </w:rPrDefault>
-    <w:pPrDefault/>
-  </w:docDefaults>
-  <w:latentStyles w:defLockedState="0" w:defUIPriority="0" w:defSemiHidden="1" w:defUnhideWhenUsed="1" w:defQFormat="0" w:count="267">
-    <w:lsdException w:name="Normal" w:semiHidden="0" w:unhideWhenUsed="0" w:qFormat="1"/>
-    <w:lsdException w:name="heading 1" w:semiHidden="0" w:unhideWhenUsed="0" w:qFormat="1"/>
-    <w:lsdException w:name="heading 2" w:qFormat="1"/>
-    <w:lsdException w:name="heading 3" w:qFormat="1"/>
-    <w:lsdException w:name="heading 4" w:qFormat="1"/>
-    <w:lsdException w:name="heading 5" w:qFormat="1"/>
-    <w:lsdException w:name="heading 6" w:qFormat="1"/>
-    <w:lsdException w:name="heading 7" w:qFormat="1"/>
-    <w:lsdException w:name="heading 8" w:qFormat="1"/>
-    <w:lsdException w:name="heading 9" w:qFormat="1"/>
-    <w:lsdException w:name="caption" w:qFormat="1"/>
-    <w:lsdException w:name="List Number" w:semiHidden="0" w:unhideWhenUsed="0"/>
-    <w:lsdException w:name="List 4" w:semiHidden="0" w:unhideWhenUsed="0"/>
-    <w:lsdException w:name="List 5" w:semiHidden="0" w:unhideWhenUsed="0"/>
-    <w:lsdException w:name="Title" w:semiHidden="0" w:unhideWhenUsed="0" w:qFormat="1"/>
-    <w:lsdException w:name="Subtitle" w:semiHidden="0" w:unhideWhenUsed="0" w:qFormat="1"/>
-    <w:lsdException w:name="Salutation" w:semiHidden="0" w:unhideWhenUsed="0"/>
-    <w:lsdException w:name="Date" w:semiHidden="0" w:unhideWhenUsed="0"/>
-    <w:lsdException w:name="Body Text First Indent" w:semiHidden="0" w:unhideWhenUsed="0"/>
-    <w:lsdException w:name="Strong" w:semiHidden="0" w:unhideWhenUsed="0" w:qFormat="1"/>
-    <w:lsdException w:name="Emphasis" w:semiHidden="0" w:unhideWhenUsed="0" w:qFormat="1"/>
-    <w:lsdException w:name="Table Grid" w:semiHidden="0" w:unhideWhenUsed="0"/>
-    <w:lsdException w:name="Placeholder Text" w:uiPriority="99" w:unhideWhenUsed="0"/>
-    <w:lsdException w:name="No Spacing" w:semiHidden="0" w:uiPriority="1" w:unhideWhenUsed="0" w:qFormat="1"/>
-    <w:lsdException w:name="Light Shading" w:semiHidden="0" w:uiPriority="60" w:unhideWhenUsed="0"/>
-    <w:lsdException w:name="Light List" w:semiHidden="0" w:uiPriority="61" w:unhideWhenUsed="0"/>
-    <w:lsdException w:name="Light Grid" w:semiHidden="0" w:uiPriority="62" w:unhideWhenUsed="0"/>
-    <w:lsdException w:name="Medium Shading 1" w:semiHidden="0" w:uiPriority="63" w:unhideWhenUsed="0"/>
-    <w:lsdException w:name="Medium Shading 2" w:semiHidden="0" w:uiPriority="64" w:unhideWhenUsed="0"/>
-    <w:lsdException w:name="Medium List 1" w:semiHidden="0" w:uiPriority="65" w:unhideWhenUsed="0"/>
-    <w:lsdException w:name="Medium List 2" w:semiHidden="0" w:uiPriority="66" w:unhideWhenUsed="0"/>
-    <w:lsdException w:name="Medium Grid 1" w:semiHidden="0" w:uiPriority="67" w:unhideWhenUsed="0"/>
-    <w:lsdException w:name="Medium Grid 2" w:semiHidden="0" w:uiPriority="68" w:unhideWhenUsed="0"/>
-    <w:lsdException w:name="Medium Grid 3" w:semiHidden="0" w:uiPriority="69" w:unhideWhenUsed="0"/>
-    <w:lsdException w:name="Dark List" w:semiHidden="0" w:uiPriority="70" w:unhideWhenUsed="0"/>
-    <w:lsdException w:name="Colorful Shading" w:semiHidden="0" w:uiPriority="71" w:unhideWhenUsed="0"/>
-    <w:lsdException w:name="Colorful List" w:semiHidden="0" w:uiPriority="72" w:unhideWhenUsed="0"/>
-    <w:lsdException w:name="Colorful Grid" w:semiHidden="0" w:uiPriority="73" w:unhideWhenUsed="0"/>
-    <w:lsdException w:name="Light Shading Accent 1" w:semiHidden="0" w:uiPriority="60" w:unhideWhenUsed="0"/>
-    <w:lsdException w:name="Light List Accent 1" w:semiHidden="0" w:uiPriority="61" w:unhideWhenUsed="0"/>
-    <w:lsdException w:name="Light Grid Accent 1" w:semiHidden="0" w:uiPriority="62" w:unhideWhenUsed="0"/>
-    <w:lsdException w:name="Medium Shading 1 Accent 1" w:semiHidden="0" w:uiPriority="63" w:unhideWhenUsed="0"/>
-    <w:lsdException w:name="Medium Shading 2 Accent 1" w:semiHidden="0" w:uiPriority="64" w:unhideWhenUsed="0"/>
-    <w:lsdException w:name="Medium List 1 Accent 1" w:semiHidden="0" w:uiPriority="65" w:unhideWhenUsed="0"/>
-    <w:lsdException w:name="Revision" w:uiPriority="99" w:unhideWhenUsed="0"/>
-    <w:lsdException w:name="List Paragraph" w:semiHidden="0" w:uiPriority="34" w:unhideWhenUsed="0" w:qFormat="1"/>
-    <w:lsdException w:name="Quote" w:semiHidden="0" w:uiPriority="29" w:unhideWhenUsed="0" w:qFormat="1"/>
-    <w:lsdException w:name="Intense Quote" w:semiHidden="0" w:uiPriority="30" w:unhideWhenUsed="0" w:qFormat="1"/>
-    <w:lsdException w:name="Medium List 2 Accent 1" w:semiHidden="0" w:uiPriority="66" w:unhideWhenUsed="0"/>
-    <w:lsdException w:name="Medium Grid 1 Accent 1" w:semiHidden="0" w:uiPriority="67" w:unhideWhenUsed="0"/>
-    <w:lsdException w:name="Medium Grid 2 Accent 1" w:semiHidden="0" w:uiPriority="68" w:unhideWhenUsed="0"/>
-    <w:lsdException w:name="Medium Grid 3 Accent 1" w:semiHidden="0" w:uiPriority="69" w:unhideWhenUsed="0"/>
-    <w:lsdException w:name="Dark List Accent 1" w:semiHidden="0" w:uiPriority="70" w:unhideWhenUsed="0"/>
-    <w:lsdException w:name="Colorful Shading Accent 1" w:semiHidden="0" w:uiPriority="71" w:unhideWhenUsed="0"/>
-    <w:lsdException w:name="Colorful List Accent 1" w:semiHidden="0" w:uiPriority="72" w:unhideWhenUsed="0"/>
-    <w:lsdException w:name="Colorful Grid Accent 1" w:semiHidden="0" w:uiPriority="73" w:unhideWhenUsed="0"/>
-    <w:lsdException w:name="Light Shading Accent 2" w:semiHidden="0" w:uiPriority="60" w:unhideWhenUsed="0"/>
-    <w:lsdException w:name="Light List Accent 2" w:semiHidden="0" w:uiPriority="61" w:unhideWhenUsed="0"/>
-    <w:lsdException w:name="Light Grid Accent 2" w:semiHidden="0" w:uiPriority="62" w:unhideWhenUsed="0"/>
-    <w:lsdException w:name="Medium Shading 1 Accent 2" w:semiHidden="0" w:uiPriority="63" w:unhideWhenUsed="0"/>
-    <w:lsdException w:name="Medium Shading 2 Accent 2" w:semiHidden="0" w:uiPriority="64" w:unhideWhenUsed="0"/>
-    <w:lsdException w:name="Medium List 1 Accent 2" w:semiHidden="0" w:uiPriority="65" w:unhideWhenUsed="0"/>
-    <w:lsdException w:name="Medium List 2 Accent 2" w:semiHidden="0" w:uiPriority="66" w:unhideWhenUsed="0"/>
-    <w:lsdException w:name="Medium Grid 1 Accent 2" w:semiHidden="0" w:uiPriority="67" w:unhideWhenUsed="0"/>
-    <w:lsdException w:name="Medium Grid 2 Accent 2" w:semiHidden="0" w:uiPriority="68" w:unhideWhenUsed="0"/>
-    <w:lsdException w:name="Medium Grid 3 Accent 2" w:semiHidden="0" w:uiPriority="69" w:unhideWhenUsed="0"/>
-    <w:lsdException w:name="Dark List Accent 2" w:semiHidden="0" w:uiPriority="70" w:unhideWhenUsed="0"/>
-    <w:lsdException w:name="Colorful Shading Accent 2" w:semiHidden="0" w:uiPriority="71" w:unhideWhenUsed="0"/>
-    <w:lsdException w:name="Colorful List Accent 2" w:semiHidden="0" w:uiPriority="72" w:unhideWhenUsed="0"/>
-    <w:lsdException w:name="Colorful Grid Accent 2" w:semiHidden="0" w:uiPriority="73" w:unhideWhenUsed="0"/>
-    <w:lsdException w:name="Light Shading Accent 3" w:semiHidden="0" w:uiPriority="60" w:unhideWhenUsed="0"/>
-    <w:lsdException w:name="Light List Accent 3" w:semiHidden="0" w:uiPriority="61" w:unhideWhenUsed="0"/>
-    <w:lsdException w:name="Light Grid Accent 3" w:semiHidden="0" w:uiPriority="62" w:unhideWhenUsed="0"/>
-    <w:lsdException w:name="Medium Shading 1 Accent 3" w:semiHidden="0" w:uiPriority="63" w:unhideWhenUsed="0"/>
-    <w:lsdException w:name="Medium Shading 2 Accent 3" w:semiHidden="0" w:uiPriority="64" w:unhideWhenUsed="0"/>
-    <w:lsdException w:name="Medium List 1 Accent 3" w:semiHidden="0" w:uiPriority="65" w:unhideWhenUsed="0"/>
-    <w:lsdException w:name="Medium List 2 Accent 3" w:semiHidden="0" w:uiPriority="66" w:unhideWhenUsed="0"/>
-    <w:lsdException w:name="Medium Grid 1 Accent 3" w:semiHidden="0" w:uiPriority="67" w:unhideWhenUsed="0"/>
-    <w:lsdException w:name="Medium Grid 2 Accent 3" w:semiHidden="0" w:uiPriority="68" w:unhideWhenUsed="0"/>
-    <w:lsdException w:name="Medium Grid 3 Accent 3" w:semiHidden="0" w:uiPriority="69" w:unhideWhenUsed="0"/>
-    <w:lsdException w:name="Dark List Accent 3" w:semiHidden="0" w:uiPriority="70" w:unhideWhenUsed="0"/>
-    <w:lsdException w:name="Colorful Shading Accent 3" w:semiHidden="0" w:uiPriority="71" w:unhideWhenUsed="0"/>
-    <w:lsdException w:name="Colorful List Accent 3" w:semiHidden="0" w:uiPriority="72" w:unhideWhenUsed="0"/>
-    <w:lsdException w:name="Colorful Grid Accent 3" w:semiHidden="0" w:uiPriority="73" w:unhideWhenUsed="0"/>
-    <w:lsdException w:name="Light Shading Accent 4" w:semiHidden="0" w:uiPriority="60" w:unhideWhenUsed="0"/>
-    <w:lsdException w:name="Light List Accent 4" w:semiHidden="0" w:uiPriority="61" w:unhideWhenUsed="0"/>
-    <w:lsdException w:name="Light Grid Accent 4" w:semiHidden="0" w:uiPriority="62" w:unhideWhenUsed="0"/>
-    <w:lsdException w:name="Medium Shading 1 Accent 4" w:semiHidden="0" w:uiPriority="63" w:unhideWhenUsed="0"/>
-    <w:lsdException w:name="Medium Shading 2 Accent 4" w:semiHidden="0" w:uiPriority="64" w:unhideWhenUsed="0"/>
-    <w:lsdException w:name="Medium List 1 Accent 4" w:semiHidden="0" w:uiPriority="65" w:unhideWhenUsed="0"/>
-    <w:lsdException w:name="Medium List 2 Accent 4" w:semiHidden="0" w:uiPriority="66" w:unhideWhenUsed="0"/>
-    <w:lsdException w:name="Medium Grid 1 Accent 4" w:semiHidden="0" w:uiPriority="67" w:unhideWhenUsed="0"/>
-    <w:lsdException w:name="Medium Grid 2 Accent 4" w:semiHidden="0" w:uiPriority="68" w:unhideWhenUsed="0"/>
-    <w:lsdException w:name="Medium Grid 3 Accent 4" w:semiHidden="0" w:uiPriority="69" w:unhideWhenUsed="0"/>
-    <w:lsdException w:name="Dark List Accent 4" w:semiHidden="0" w:uiPriority="70" w:unhideWhenUsed="0"/>
-    <w:lsdException w:name="Colorful Shading Accent 4" w:semiHidden="0" w:uiPriority="71" w:unhideWhenUsed="0"/>
-    <w:lsdException w:name="Colorful List Accent 4" w:semiHidden="0" w:uiPriority="72" w:unhideWhenUsed="0"/>
-    <w:lsdException w:name="Colorful Grid Accent 4" w:semiHidden="0" w:uiPriority="73" w:unhideWhenUsed="0"/>
-    <w:lsdException w:name="Light Shading Accent 5" w:semiHidden="0" w:uiPriority="60" w:unhideWhenUsed="0"/>
-    <w:lsdException w:name="Light List Accent 5" w:semiHidden="0" w:uiPriority="61" w:unhideWhenUsed="0"/>
-    <w:lsdException w:name="Light Grid Accent 5" w:semiHidden="0" w:uiPriority="62" w:unhideWhenUsed="0"/>
-    <w:lsdException w:name="Medium Shading 1 Accent 5" w:semiHidden="0" w:uiPriority="63" w:unhideWhenUsed="0"/>
-    <w:lsdException w:name="Medium Shading 2 Accent 5" w:semiHidden="0" w:uiPriority="64" w:unhideWhenUsed="0"/>
-    <w:lsdException w:name="Medium List 1 Accent 5" w:semiHidden="0" w:uiPriority="65" w:unhideWhenUsed="0"/>
-    <w:lsdException w:name="Medium List 2 Accent 5" w:semiHidden="0" w:uiPriority="66" w:unhideWhenUsed="0"/>
-    <w:lsdException w:name="Medium Grid 1 Accent 5" w:semiHidden="0" w:uiPriority="67" w:unhideWhenUsed="0"/>
-    <w:lsdException w:name="Medium Grid 2 Accent 5" w:semiHidden="0" w:uiPriority="68" w:unhideWhenUsed="0"/>
-    <w:lsdException w:name="Medium Grid 3 Accent 5" w:semiHidden="0" w:uiPriority="69" w:unhideWhenUsed="0"/>
-    <w:lsdException w:name="Dark List Accent 5" w:semiHidden="0" w:uiPriority="70" w:unhideWhenUsed="0"/>
-    <w:lsdException w:name="Colorful Shading Accent 5" w:semiHidden="0" w:uiPriority="71" w:unhideWhenUsed="0"/>
-    <w:lsdException w:name="Colorful List Accent 5" w:semiHidden="0" w:uiPriority="72" w:unhideWhenUsed="0"/>
-    <w:lsdException w:name="Colorful Grid Accent 5" w:semiHidden="0" w:uiPriority="73" w:unhideWhenUsed="0"/>
-    <w:lsdException w:name="Light Shading Accent 6" w:semiHidden="0" w:uiPriority="60" w:unhideWhenUsed="0"/>
-    <w:lsdException w:name="Light List Accent 6" w:semiHidden="0" w:uiPriority="61" w:unhideWhenUsed="0"/>
-    <w:lsdException w:name="Light Grid Accent 6" w:semiHidden="0" w:uiPriority="62" w:unhideWhenUsed="0"/>
-    <w:lsdException w:name="Medium Shading 1 Accent 6" w:semiHidden="0" w:uiPriority="63" w:unhideWhenUsed="0"/>
-    <w:lsdException w:name="Medium Shading 2 Accent 6" w:semiHidden="0" w:uiPriority="64" w:unhideWhenUsed="0"/>
-    <w:lsdException w:name="Medium List 1 Accent 6" w:semiHidden="0" w:uiPriority="65" w:unhideWhenUsed="0"/>
-    <w:lsdException w:name="Medium List 2 Accent 6" w:semiHidden="0" w:uiPriority="66" w:unhideWhenUsed="0"/>
-    <w:lsdException w:name="Medium Grid 1 Accent 6" w:semiHidden="0" w:uiPriority="67" w:unhideWhenUsed="0"/>
-    <w:lsdException w:name="Medium Grid 2 Accent 6" w:semiHidden="0" w:uiPriority="68" w:unhideWhenUsed="0"/>
-    <w:lsdException w:name="Medium Grid 3 Accent 6" w:semiHidden="0" w:uiPriority="69" w:unhideWhenUsed="0"/>
-    <w:lsdException w:name="Dark List Accent 6" w:semiHidden="0" w:uiPriority="70" w:unhideWhenUsed="0"/>
-    <w:lsdException w:name="Colorful Shading Accent 6" w:semiHidden="0" w:uiPriority="71" w:unhideWhenUsed="0"/>
-    <w:lsdException w:name="Colorful List Accent 6" w:semiHidden="0" w:uiPriority="72" w:unhideWhenUsed="0"/>
-    <w:lsdException w:name="Colorful Grid Accent 6" w:semiHidden="0" w:uiPriority="73" w:unhideWhenUsed="0"/>
-    <w:lsdException w:name="Subtle Emphasis" w:semiHidden="0" w:uiPriority="19" w:unhideWhenUsed="0" w:qFormat="1"/>
-    <w:lsdException w:name="Intense Emphasis" w:semiHidden="0" w:uiPriority="21" w:unhideWhenUsed="0" w:qFormat="1"/>
-    <w:lsdException w:name="Subtle Reference" w:semiHidden="0" w:uiPriority="31" w:unhideWhenUsed="0" w:qFormat="1"/>
-    <w:lsdException w:name="Intense Reference" w:semiHidden="0" w:uiPriority="32" w:unhideWhenUsed="0" w:qFormat="1"/>
-    <w:lsdException w:name="Book Title" w:semiHidden="0" w:uiPriority="33" w:unhideWhenUsed="0" w:qFormat="1"/>
-    <w:lsdException w:name="Bibliography" w:uiPriority="37"/>
-    <w:lsdException w:name="TOC Heading" w:uiPriority="39" w:qFormat="1"/>
-  </w:latentStyles>
-  <w:style w:type="paragraph" w:default="1" w:styleId="Normal">
-    <w:name w:val="Normal"/>
-    <w:qFormat/>
-    <w:rPr>
-      <w:sz w:val="22"/>
-      <w:lang w:val="en-US" w:eastAsia="en-US"/>
-    </w:rPr>
-  </w:style>
-  <w:style w:type="paragraph" w:styleId="Heading1">
-    <w:name w:val="heading 1"/>
-    <w:basedOn w:val="Normal"/>
-    <w:next w:val="Normal"/>
-    <w:qFormat/>
-    <w:pPr>
-      <w:keepNext/>
-      <w:jc w:val="center"/>
-      <w:outlineLvl w:val="0"/>
-    </w:pPr>
-    <w:rPr>
-      <w:b/>
-      <w:sz w:val="24"/>
-    </w:rPr>
-  </w:style>
-  <w:style w:type="character" w:default="1" w:styleId="DefaultParagraphFont">
-    <w:name w:val="Default Paragraph Font"/>
-    <w:uiPriority w:val="1"/>
-    <w:semiHidden/>
-    <w:unhideWhenUsed/>
-  </w:style>
-  <w:style w:type="table" w:default="1" w:styleId="TableNormal">
-    <w:name w:val="Normal Table"/>
-    <w:uiPriority w:val="99"/>
-    <w:semiHidden/>
-    <w:unhideWhenUsed/>
-    <w:tblPr>
-      <w:tblInd w:w="0" w:type="dxa"/>
-      <w:tblCellMar>
-        <w:top w:w="0" w:type="dxa"/>
-        <w:left w:w="108" w:type="dxa"/>
-        <w:bottom w:w="0" w:type="dxa"/>
-        <w:right w:w="108" w:type="dxa"/>
-      </w:tblCellMar>
-    </w:tblPr>
-  </w:style>
-  <w:style w:type="numbering" w:default="1" w:styleId="NoList">
-    <w:name w:val="No List"/>
-    <w:uiPriority w:val="99"/>
-    <w:semiHidden/>
-    <w:unhideWhenUsed/>
-  </w:style>
-  <w:style w:type="paragraph" w:styleId="Header">
-    <w:name w:val="header"/>
-    <w:basedOn w:val="Normal"/>
-    <w:pPr>
-      <w:tabs>
-        <w:tab w:val="center" w:pos="4320"/>
-        <w:tab w:val="right" w:pos="8640"/>
-      </w:tabs>
-    </w:pPr>
-    <w:rPr>
-      <w:sz w:val="20"/>
-    </w:rPr>
-  </w:style>
-  <w:style w:type="paragraph" w:styleId="Footer">
-    <w:name w:val="footer"/>
-    <w:basedOn w:val="Normal"/>
-    <w:pPr>
-      <w:pBdr>
-        <w:top w:val="single" w:sz="6" w:space="1" w:color="auto"/>
-      </w:pBdr>
-      <w:tabs>
-        <w:tab w:val="center" w:pos="4320"/>
-        <w:tab w:val="right" w:pos="8640"/>
-      </w:tabs>
-      <w:jc w:val="center"/>
-    </w:pPr>
-  </w:style>
-  <w:style w:type="paragraph" w:styleId="BodyText">
-    <w:name w:val="Body Text"/>
-    <w:basedOn w:val="Normal"/>
-    <w:rPr>
-      <w:b/>
-      <w:sz w:val="24"/>
-    </w:rPr>
-  </w:style>
-  <w:style w:type="paragraph" w:customStyle="1" w:styleId="bp">
-    <w:name w:val="bp"/>
-    <w:basedOn w:val="Normal"/>
-    <w:pPr>
-      <w:spacing w:before="80" w:after="80"/>
-    </w:pPr>
-  </w:style>
-  <w:style w:type="paragraph" w:customStyle="1" w:styleId="bu0">
-    <w:name w:val="bu"/>
-    <w:basedOn w:val="Normal"/>
-    <w:pPr>
-      <w:numPr>
-        <w:numId w:val="5"/>
-      </w:numPr>
-      <w:tabs>
-        <w:tab w:val="clear" w:pos="360"/>
-        <w:tab w:val="num" w:pos="720"/>
-      </w:tabs>
-      <w:ind w:left="720"/>
-    </w:pPr>
-  </w:style>
-  <w:style w:type="paragraph" w:customStyle="1" w:styleId="mess">
-    <w:name w:val="mess"/>
-    <w:basedOn w:val="bp"/>
-    <w:pPr>
-      <w:ind w:left="342"/>
-    </w:pPr>
-    <w:rPr>
-      <w:i/>
-    </w:rPr>
-  </w:style>
-  <w:style w:type="paragraph" w:customStyle="1" w:styleId="proc">
-    <w:name w:val="proc"/>
-    <w:basedOn w:val="Normal"/>
-    <w:pPr>
-      <w:numPr>
-        <w:numId w:val="4"/>
-      </w:numPr>
-      <w:spacing w:before="80" w:after="80"/>
-    </w:pPr>
-  </w:style>
-  <w:style w:type="character" w:styleId="PageNumber">
-    <w:name w:val="page number"/>
-    <w:basedOn w:val="DefaultParagraphFont"/>
-    <w:rPr>
-      <w:sz w:val="20"/>
-    </w:rPr>
-  </w:style>
-  <w:style w:type="paragraph" w:customStyle="1" w:styleId="head">
-    <w:name w:val="head"/>
-    <w:basedOn w:val="Normal"/>
-    <w:pPr>
-      <w:spacing w:before="120" w:after="120"/>
-    </w:pPr>
-    <w:rPr>
-      <w:b/>
-    </w:rPr>
-  </w:style>
-  <w:style w:type="paragraph" w:customStyle="1" w:styleId="RowHeadings">
-    <w:name w:val="Row Headings"/>
-    <w:basedOn w:val="Normal"/>
-    <w:pPr>
-      <w:keepLines/>
-      <w:widowControl w:val="0"/>
-      <w:suppressAutoHyphens/>
-    </w:pPr>
-    <w:rPr>
-      <w:rFonts w:ascii="Arial" w:hAnsi="Arial"/>
-      <w:b/>
-      <w:noProof/>
-      <w:sz w:val="18"/>
-    </w:rPr>
-  </w:style>
-  <w:style w:type="paragraph" w:styleId="BodyText2">
-    <w:name w:val="Body Text 2"/>
-    <w:basedOn w:val="Normal"/>
-    <w:rPr>
-      <w:b/>
-    </w:rPr>
-  </w:style>
-  <w:style w:type="paragraph" w:customStyle="1" w:styleId="tablefield">
-    <w:name w:val="tablefield"/>
-    <w:basedOn w:val="Normal"/>
-    <w:pPr>
-      <w:spacing w:before="80" w:after="80"/>
-      <w:ind w:left="360"/>
-    </w:pPr>
-    <w:rPr>
-      <w:rFonts w:ascii="Courier" w:hAnsi="Courier"/>
-      <w:caps/>
-      <w:sz w:val="24"/>
-    </w:rPr>
-  </w:style>
-  <w:style w:type="paragraph" w:customStyle="1" w:styleId="bu">
-    <w:name w:val="bu'"/>
-    <w:basedOn w:val="proc"/>
-    <w:pPr>
-      <w:numPr>
-        <w:numId w:val="1"/>
-      </w:numPr>
-    </w:pPr>
-  </w:style>
-  <w:style w:type="paragraph" w:customStyle="1" w:styleId="note">
-    <w:name w:val="note"/>
-    <w:basedOn w:val="bp"/>
-    <w:pPr>
-      <w:ind w:left="882" w:hanging="882"/>
-    </w:pPr>
-  </w:style>
-  <w:style w:type="paragraph" w:customStyle="1" w:styleId="Indednt">
-    <w:name w:val="Indednt"/>
-    <w:basedOn w:val="bu0"/>
-    <w:pPr>
-      <w:numPr>
-        <w:numId w:val="2"/>
-      </w:numPr>
-      <w:tabs>
-        <w:tab w:val="left" w:pos="1080"/>
-      </w:tabs>
-      <w:spacing w:after="240" w:line="260" w:lineRule="atLeast"/>
-      <w:jc w:val="both"/>
-    </w:pPr>
-    <w:rPr>
-      <w:color w:val="000000"/>
-      <w:sz w:val="24"/>
-    </w:rPr>
-  </w:style>
-  <w:style w:type="paragraph" w:customStyle="1" w:styleId="Indent">
-    <w:name w:val="Indent"/>
-    <w:basedOn w:val="bu0"/>
-    <w:pPr>
-      <w:numPr>
-        <w:numId w:val="0"/>
-      </w:numPr>
-      <w:tabs>
-        <w:tab w:val="left" w:pos="1080"/>
-      </w:tabs>
-      <w:spacing w:after="240" w:line="260" w:lineRule="atLeast"/>
-      <w:ind w:left="720"/>
-      <w:jc w:val="both"/>
-    </w:pPr>
-    <w:rPr>
-      <w:color w:val="000000"/>
-      <w:sz w:val="24"/>
-    </w:rPr>
-  </w:style>
-  <w:style w:type="paragraph" w:customStyle="1" w:styleId="d1">
-    <w:name w:val="d1"/>
-    <w:basedOn w:val="Normal"/>
-    <w:pPr>
-      <w:numPr>
-        <w:numId w:val="3"/>
-      </w:numPr>
-      <w:ind w:left="1080"/>
-    </w:pPr>
-  </w:style>
-  <w:style w:type="character" w:styleId="CommentReference">
-    <w:name w:val="annotation reference"/>
-    <w:basedOn w:val="DefaultParagraphFont"/>
-    <w:semiHidden/>
-    <w:rPr>
-      <w:sz w:val="16"/>
-    </w:rPr>
-  </w:style>
-  <w:style w:type="paragraph" w:styleId="CommentText">
-    <w:name w:val="annotation text"/>
-    <w:basedOn w:val="Normal"/>
-    <w:semiHidden/>
-    <w:rPr>
-      <w:sz w:val="20"/>
-    </w:rPr>
-  </w:style>
-  <w:style w:type="character" w:styleId="Hyperlink">
-    <w:name w:val="Hyperlink"/>
-    <w:basedOn w:val="DefaultParagraphFont"/>
-    <w:rPr>
-      <w:color w:val="0000FF"/>
-      <w:u w:val="single"/>
-    </w:rPr>
-  </w:style>
-  <w:style w:type="character" w:styleId="FollowedHyperlink">
-    <w:name w:val="FollowedHyperlink"/>
-    <w:basedOn w:val="DefaultParagraphFont"/>
-    <w:rPr>
-      <w:color w:val="800080"/>
-      <w:u w:val="single"/>
-    </w:rPr>
-  </w:style>
-  <w:style w:type="character" w:customStyle="1" w:styleId="errormessage">
-    <w:name w:val="errormessage"/>
-    <w:basedOn w:val="DefaultParagraphFont"/>
-  </w:style>
-  <w:style w:type="paragraph" w:styleId="MacroText">
-    <w:name w:val="macro"/>
-    <w:semiHidden/>
-    <w:rsid w:val="006D4DE0"/>
-    <w:pPr>
-      <w:tabs>
-        <w:tab w:val="left" w:pos="576"/>
-        <w:tab w:val="left" w:pos="1152"/>
-        <w:tab w:val="left" w:pos="1728"/>
-        <w:tab w:val="left" w:pos="2304"/>
-        <w:tab w:val="left" w:pos="2880"/>
-        <w:tab w:val="left" w:pos="3456"/>
-        <w:tab w:val="left" w:pos="4032"/>
-      </w:tabs>
-      <w:spacing w:after="120"/>
-      <w:ind w:left="1440" w:hanging="1440"/>
-    </w:pPr>
-    <w:rPr>
-      <w:rFonts w:ascii="Geneva" w:hAnsi="Geneva"/>
-      <w:lang w:val="en-US" w:eastAsia="en-US"/>
-    </w:rPr>
-  </w:style>
-  <w:style w:type="paragraph" w:styleId="BalloonText">
-    <w:name w:val="Balloon Text"/>
-    <w:basedOn w:val="Normal"/>
-    <w:semiHidden/>
-    <w:rsid w:val="00E334AF"/>
-    <w:rPr>
-      <w:rFonts w:ascii="Tahoma" w:hAnsi="Tahoma" w:cs="Tahoma"/>
-      <w:sz w:val="16"/>
-      <w:szCs w:val="16"/>
-    </w:rPr>
-  </w:style>
-  <w:style w:type="table" w:styleId="TableGrid">
-    <w:name w:val="Table Grid"/>
-    <w:basedOn w:val="TableNormal"/>
-    <w:rsid w:val="00780A9A"/>
-    <w:tblPr>
-      <w:tblInd w:w="0" w:type="dxa"/>
-      <w:tblBorders>
-        <w:top w:val="single" w:sz="4" w:space="0" w:color="auto"/>
-        <w:left w:val="single" w:sz="4" w:space="0" w:color="auto"/>
-        <w:bottom w:val="single" w:sz="4" w:space="0" w:color="auto"/>
-        <w:right w:val="single" w:sz="4" w:space="0" w:color="auto"/>
-        <w:insideH w:val="single" w:sz="4" w:space="0" w:color="auto"/>
-        <w:insideV w:val="single" w:sz="4" w:space="0" w:color="auto"/>
-      </w:tblBorders>
-      <w:tblCellMar>
-        <w:top w:w="0" w:type="dxa"/>
-        <w:left w:w="108" w:type="dxa"/>
-        <w:bottom w:w="0" w:type="dxa"/>
-        <w:right w:w="108" w:type="dxa"/>
-      </w:tblCellMar>
     </w:tblPr>
   </w:style>
   <w:style w:type="paragraph" w:styleId="BodyText3">
